--- a/Propuesta comercial página web Verofruits.docx
+++ b/Propuesta comercial página web Verofruits.docx
@@ -5,10 +5,8 @@
     <w:p>
       <w:pPr>
         <w:pStyle w:val="Title"/>
-        <w:bidi w:val="0"/>
         <w:jc w:val="left"/>
         <w:rPr>
-          <w:rFonts w:ascii="Arial" w:hAnsi="Arial"/>
           <w:lang w:val="es-CO"/>
         </w:rPr>
       </w:pPr>
@@ -21,7 +19,7 @@
         <w:sdtContent>
           <w:r>
             <w:rPr>
-              <w:rFonts w:cs="" w:ascii="Arial" w:hAnsi="Arial" w:cstheme="minorHAnsi"/>
+              <w:rFonts w:ascii="Arial" w:hAnsi="Arial"/>
               <w:sz w:val="36"/>
               <w:szCs w:val="36"/>
               <w:lang w:val="es-CO"/>
@@ -32,19 +30,27 @@
       </w:sdt>
       <w:r>
         <w:rPr>
-          <w:rFonts w:cs="" w:ascii="Arial" w:hAnsi="Arial" w:cstheme="minorHAnsi"/>
+          <w:rFonts w:ascii="Arial" w:hAnsi="Arial"/>
           <w:sz w:val="36"/>
           <w:szCs w:val="36"/>
           <w:lang w:val="es-CO"/>
         </w:rPr>
         <w:br/>
+      </w:r>
+      <w:r>
+        <w:rPr>
+          <w:rFonts w:ascii="Arial" w:hAnsi="Arial"/>
+          <w:sz w:val="26"/>
+          <w:szCs w:val="26"/>
+          <w:lang w:val="es-CO"/>
+        </w:rPr>
         <w:t xml:space="preserve">PROPUESTA DE </w:t>
       </w:r>
       <w:r>
         <w:rPr>
-          <w:rFonts w:cs="" w:ascii="Arial" w:hAnsi="Arial" w:cstheme="minorHAnsi"/>
-          <w:sz w:val="36"/>
-          <w:szCs w:val="36"/>
+          <w:rFonts w:ascii="Arial" w:hAnsi="Arial"/>
+          <w:sz w:val="26"/>
+          <w:szCs w:val="26"/>
           <w:lang w:val="es-CO"/>
         </w:rPr>
         <w:t>DISEÑO Y DESARROLLO DE SITIO web</w:t>
@@ -53,16 +59,22 @@
     <w:p>
       <w:pPr>
         <w:pStyle w:val="Subtitle"/>
-        <w:bidi w:val="0"/>
-        <w:jc w:val="both"/>
-        <w:rPr>
-          <w:rFonts w:ascii="Arial" w:hAnsi="Arial"/>
-          <w:lang w:val="es-CO"/>
-        </w:rPr>
-      </w:pPr>
-      <w:r>
-        <w:rPr>
-          <w:rFonts w:cs="" w:ascii="Arial" w:hAnsi="Arial" w:cstheme="minorHAnsi"/>
+        <w:jc w:val="both"/>
+        <w:rPr>
+          <w:rFonts w:ascii="Arial" w:hAnsi="Arial"/>
+          <w:b/>
+          <w:b/>
+          <w:bCs/>
+          <w:color w:val="4472C4"/>
+          <w:kern w:val="2"/>
+          <w:sz w:val="24"/>
+          <w:szCs w:val="24"/>
+          <w:lang w:val="es-CO"/>
+        </w:rPr>
+      </w:pPr>
+      <w:r>
+        <w:rPr>
+          <w:rFonts w:ascii="Arial" w:hAnsi="Arial"/>
           <w:lang w:val="es-CO"/>
         </w:rPr>
         <w:t>VEROFRUITS S.A.S.</w:t>
@@ -71,16 +83,23 @@
     <w:p>
       <w:pPr>
         <w:pStyle w:val="Heading1"/>
-        <w:bidi w:val="0"/>
-        <w:jc w:val="both"/>
-        <w:rPr>
-          <w:rFonts w:ascii="Arial" w:hAnsi="Arial"/>
-          <w:lang w:val="es-CO"/>
-        </w:rPr>
-      </w:pPr>
-      <w:r>
-        <w:rPr>
-          <w:rFonts w:cs="" w:ascii="Arial" w:hAnsi="Arial" w:cstheme="minorHAnsi"/>
+        <w:jc w:val="both"/>
+        <w:rPr>
+          <w:rFonts w:ascii="Arial" w:hAnsi="Arial"/>
+          <w:b/>
+          <w:b/>
+          <w:bCs/>
+          <w:caps/>
+          <w:color w:val="1F3864"/>
+          <w:kern w:val="2"/>
+          <w:sz w:val="28"/>
+          <w:szCs w:val="28"/>
+          <w:lang w:val="es-CO"/>
+        </w:rPr>
+      </w:pPr>
+      <w:r>
+        <w:rPr>
+          <w:rFonts w:ascii="Arial" w:hAnsi="Arial"/>
           <w:lang w:val="es-CO"/>
         </w:rPr>
         <w:t>RESUMEN</w:t>
@@ -89,10 +108,13 @@
     <w:p>
       <w:pPr>
         <w:pStyle w:val="Normal"/>
-        <w:bidi w:val="0"/>
-        <w:jc w:val="both"/>
-        <w:rPr>
-          <w:rFonts w:ascii="Arial" w:hAnsi="Arial"/>
+        <w:jc w:val="both"/>
+        <w:rPr>
+          <w:rFonts w:ascii="Arial" w:hAnsi="Arial"/>
+          <w:color w:val="auto"/>
+          <w:kern w:val="2"/>
+          <w:sz w:val="24"/>
+          <w:szCs w:val="24"/>
           <w:lang w:val="es-CO"/>
         </w:rPr>
       </w:pPr>
@@ -105,8 +127,8 @@
         <w:sdtContent>
           <w:r>
             <w:rPr>
-              <w:rFonts w:cs="" w:ascii="Arial" w:hAnsi="Arial" w:cstheme="minorHAnsi"/>
-              <w:color w:val="404040" w:themeColor="text1" w:themeTint="bf"/>
+              <w:rFonts w:ascii="Arial" w:hAnsi="Arial"/>
+              <w:color w:val="404040"/>
               <w:lang w:val="es-CO" w:eastAsia="ja-JP"/>
             </w:rPr>
             <w:t>RAFAEL ORTIZ – Diseño y desarrollo web</w:t>
@@ -115,16 +137,16 @@
       </w:sdt>
       <w:r>
         <w:rPr>
-          <w:rFonts w:cs="" w:ascii="Arial" w:hAnsi="Arial" w:cstheme="minorHAnsi"/>
-          <w:color w:val="404040" w:themeColor="text1" w:themeTint="bf"/>
+          <w:rFonts w:ascii="Arial" w:hAnsi="Arial"/>
+          <w:color w:val="404040"/>
           <w:lang w:val="es-CO" w:eastAsia="ja-JP"/>
         </w:rPr>
         <w:t xml:space="preserve"> se complace en enviarles esta propuesta para el diseño y desarrollo del nuevo sitio web de </w:t>
       </w:r>
       <w:r>
         <w:rPr>
-          <w:rFonts w:cs="" w:ascii="Arial" w:hAnsi="Arial" w:cstheme="minorHAnsi"/>
-          <w:color w:val="404040" w:themeColor="text1" w:themeTint="bf"/>
+          <w:rFonts w:ascii="Arial" w:hAnsi="Arial"/>
+          <w:color w:val="404040"/>
           <w:lang w:val="es-CO" w:eastAsia="ja-JP"/>
         </w:rPr>
         <w:t>VEROFRUITS</w:t>
@@ -138,8 +160,8 @@
         <w:sdtContent>
           <w:r>
             <w:rPr>
-              <w:rFonts w:cs="" w:ascii="Arial" w:hAnsi="Arial" w:cstheme="minorHAnsi"/>
-              <w:color w:val="404040" w:themeColor="text1" w:themeTint="bf"/>
+              <w:rFonts w:ascii="Arial" w:hAnsi="Arial"/>
+              <w:color w:val="404040"/>
               <w:lang w:val="es-CO" w:eastAsia="ja-JP"/>
             </w:rPr>
             <w:t xml:space="preserve"> S.A.S.</w:t>
@@ -148,16 +170,16 @@
       </w:sdt>
       <w:r>
         <w:rPr>
-          <w:rFonts w:cs="" w:ascii="Arial" w:hAnsi="Arial" w:cstheme="minorHAnsi"/>
-          <w:color w:val="404040" w:themeColor="text1" w:themeTint="bf"/>
+          <w:rFonts w:ascii="Arial" w:hAnsi="Arial"/>
+          <w:color w:val="404040"/>
           <w:lang w:val="es-CO" w:eastAsia="ja-JP"/>
         </w:rPr>
         <w:t xml:space="preserve"> para </w:t>
       </w:r>
       <w:r>
         <w:rPr>
-          <w:rFonts w:cs="" w:ascii="Arial" w:hAnsi="Arial" w:cstheme="minorHAnsi"/>
-          <w:color w:val="404040" w:themeColor="text1" w:themeTint="bf"/>
+          <w:rFonts w:ascii="Arial" w:hAnsi="Arial"/>
+          <w:color w:val="404040"/>
           <w:lang w:val="es-CO" w:eastAsia="ja-JP"/>
         </w:rPr>
         <w:t>estar presente en internet y transmitir más confianza e imagen de proveedor sólido a sus clientes a través de un buen diseño en el sitio, que sea atractivo, vistoso, que vaya acorde a las políticas de la compañía, que se diferencia de la competencia por los productos y clientes manejados y que muestre la información que usted desea que el público conozca de usted para transformar visitas en clientes y ventas.  El diseño va acorde a los diseños actuales en desarrollo web; se trata de una One Page o Landing Page, en la que todo el contenido está en la misma página de arriba a abajo y los enlaces del menú de navegación dirigen con animación hacia cada una de las secciones de la misma página.</w:t>
@@ -166,16 +188,23 @@
     <w:p>
       <w:pPr>
         <w:pStyle w:val="Heading1"/>
-        <w:bidi w:val="0"/>
-        <w:jc w:val="both"/>
-        <w:rPr>
-          <w:rFonts w:ascii="Arial" w:hAnsi="Arial"/>
-          <w:lang w:val="es-CO"/>
-        </w:rPr>
-      </w:pPr>
-      <w:r>
-        <w:rPr>
-          <w:rFonts w:cs="" w:ascii="Arial" w:hAnsi="Arial" w:cstheme="minorHAnsi"/>
+        <w:jc w:val="both"/>
+        <w:rPr>
+          <w:rFonts w:ascii="Arial" w:hAnsi="Arial"/>
+          <w:b/>
+          <w:b/>
+          <w:bCs/>
+          <w:caps/>
+          <w:color w:val="1F3864"/>
+          <w:kern w:val="2"/>
+          <w:sz w:val="28"/>
+          <w:szCs w:val="28"/>
+          <w:lang w:val="es-CO"/>
+        </w:rPr>
+      </w:pPr>
+      <w:r>
+        <w:rPr>
+          <w:rFonts w:ascii="Arial" w:hAnsi="Arial"/>
           <w:lang w:val="es-CO"/>
         </w:rPr>
         <w:t>SECCIONES</w:t>
@@ -184,25 +213,28 @@
     <w:p>
       <w:pPr>
         <w:pStyle w:val="Normal"/>
-        <w:bidi w:val="0"/>
-        <w:jc w:val="both"/>
-        <w:rPr>
-          <w:rFonts w:cs="" w:cstheme="minorHAnsi"/>
-          <w:color w:val="404040" w:themeColor="text1" w:themeTint="bf"/>
-          <w:lang w:eastAsia="ja-JP"/>
-        </w:rPr>
-      </w:pPr>
-      <w:r>
-        <w:rPr>
-          <w:rFonts w:cs="" w:cstheme="minorHAnsi"/>
-          <w:color w:val="404040" w:themeColor="text1" w:themeTint="bf"/>
-          <w:lang w:eastAsia="ja-JP"/>
+        <w:jc w:val="both"/>
+        <w:rPr>
+          <w:rFonts w:ascii="Liberation Serif" w:hAnsi="Liberation Serif"/>
+          <w:color w:val="404040"/>
+          <w:kern w:val="2"/>
+          <w:sz w:val="24"/>
+          <w:szCs w:val="24"/>
+          <w:lang w:val="es-CO" w:eastAsia="ja-JP"/>
+        </w:rPr>
+      </w:pPr>
+      <w:r>
+        <w:rPr>
+          <w:color w:val="404040"/>
+          <w:kern w:val="2"/>
+          <w:sz w:val="24"/>
+          <w:szCs w:val="24"/>
+          <w:lang w:val="es-CO" w:eastAsia="ja-JP"/>
         </w:rPr>
       </w:r>
     </w:p>
     <w:tbl>
       <w:tblPr>
-        <w:tblStyle w:val="ProposalTable"/>
         <w:tblW w:w="9975" w:type="dxa"/>
         <w:jc w:val="left"/>
         <w:tblInd w:w="0" w:type="dxa"/>
@@ -212,46 +244,45 @@
           <w:bottom w:w="0" w:type="dxa"/>
           <w:right w:w="108" w:type="dxa"/>
         </w:tblCellMar>
-        <w:tblLook w:firstRow="1" w:noVBand="1" w:lastRow="1" w:firstColumn="1" w:lastColumn="0" w:noHBand="0" w:val="04e0"/>
+        <w:tblLook w:val="04e0"/>
       </w:tblPr>
       <w:tblGrid>
-        <w:gridCol w:w="623"/>
+        <w:gridCol w:w="622"/>
         <w:gridCol w:w="3315"/>
-        <w:gridCol w:w="6037"/>
+        <w:gridCol w:w="6038"/>
       </w:tblGrid>
       <w:tr>
         <w:trPr>
-          <w:cnfStyle w:val="100000000000" w:firstRow="1" w:lastRow="0" w:firstColumn="0" w:lastColumn="0" w:oddVBand="0" w:evenVBand="0" w:oddHBand="0" w:evenHBand="0" w:firstRowFirstColumn="0" w:firstRowLastColumn="0" w:lastRowFirstColumn="0" w:lastRowLastColumn="0"/>
+          <w:cnfStyle w:val="100000000000"/>
         </w:trPr>
         <w:tc>
           <w:tcPr>
-            <w:tcW w:w="623" w:type="dxa"/>
+            <w:tcW w:w="622" w:type="dxa"/>
             <w:tcBorders/>
-            <w:shd w:color="auto" w:fill="D9E2F3" w:themeFill="accent1" w:themeFillTint="33" w:val="clear"/>
+            <w:shd w:color="000000" w:fill="D9E2F3" w:val="clear"/>
             <w:vAlign w:val="bottom"/>
           </w:tcPr>
           <w:p>
             <w:pPr>
               <w:pStyle w:val="Normal"/>
-              <w:keepNext w:val="true"/>
-              <w:bidi w:val="0"/>
               <w:spacing w:lineRule="auto" w:line="240" w:before="0" w:after="120"/>
               <w:jc w:val="center"/>
               <w:rPr>
                 <w:rFonts w:ascii="Arial" w:hAnsi="Arial"/>
                 <w:b/>
                 <w:b/>
-                <w:color w:val="404040" w:themeColor="text1" w:themeTint="bf"/>
-                <w:sz w:val="18"/>
-                <w:szCs w:val="18"/>
-                <w:lang w:val="es-CO" w:eastAsia="ja-JP"/>
-              </w:rPr>
-            </w:pPr>
-            <w:r>
-              <w:rPr>
-                <w:rFonts w:cs="" w:ascii="Arial" w:hAnsi="Arial" w:cstheme="minorHAnsi"/>
+                <w:color w:val="404040"/>
+                <w:kern w:val="2"/>
+                <w:sz w:val="18"/>
+                <w:szCs w:val="18"/>
+                <w:lang w:val="es-CO" w:eastAsia="ja-JP"/>
+              </w:rPr>
+            </w:pPr>
+            <w:r>
+              <w:rPr>
+                <w:rFonts w:ascii="Arial" w:hAnsi="Arial"/>
                 <w:b/>
-                <w:color w:val="404040" w:themeColor="text1" w:themeTint="bf"/>
+                <w:color w:val="404040"/>
                 <w:sz w:val="18"/>
                 <w:szCs w:val="18"/>
                 <w:lang w:val="es-CO" w:eastAsia="ja-JP"/>
@@ -264,31 +295,30 @@
           <w:tcPr>
             <w:tcW w:w="3315" w:type="dxa"/>
             <w:tcBorders/>
-            <w:shd w:color="auto" w:fill="D9E2F3" w:themeFill="accent1" w:themeFillTint="33" w:val="clear"/>
+            <w:shd w:color="000000" w:fill="D9E2F3" w:val="clear"/>
             <w:vAlign w:val="bottom"/>
           </w:tcPr>
           <w:p>
             <w:pPr>
               <w:pStyle w:val="Normal"/>
-              <w:keepNext w:val="true"/>
-              <w:bidi w:val="0"/>
               <w:spacing w:lineRule="auto" w:line="240" w:before="0" w:after="120"/>
               <w:jc w:val="center"/>
               <w:rPr>
                 <w:rFonts w:ascii="Arial" w:hAnsi="Arial"/>
                 <w:b/>
                 <w:b/>
-                <w:color w:val="404040" w:themeColor="text1" w:themeTint="bf"/>
-                <w:sz w:val="18"/>
-                <w:szCs w:val="18"/>
-                <w:lang w:val="es-CO" w:eastAsia="ja-JP"/>
-              </w:rPr>
-            </w:pPr>
-            <w:r>
-              <w:rPr>
-                <w:rFonts w:cs="" w:ascii="Arial" w:hAnsi="Arial" w:cstheme="minorHAnsi"/>
+                <w:color w:val="404040"/>
+                <w:kern w:val="2"/>
+                <w:sz w:val="18"/>
+                <w:szCs w:val="18"/>
+                <w:lang w:val="es-CO" w:eastAsia="ja-JP"/>
+              </w:rPr>
+            </w:pPr>
+            <w:r>
+              <w:rPr>
+                <w:rFonts w:ascii="Arial" w:hAnsi="Arial"/>
                 <w:b/>
-                <w:color w:val="404040" w:themeColor="text1" w:themeTint="bf"/>
+                <w:color w:val="404040"/>
                 <w:sz w:val="18"/>
                 <w:szCs w:val="18"/>
                 <w:lang w:val="es-CO" w:eastAsia="ja-JP"/>
@@ -299,33 +329,32 @@
         </w:tc>
         <w:tc>
           <w:tcPr>
-            <w:tcW w:w="6037" w:type="dxa"/>
+            <w:tcW w:w="6038" w:type="dxa"/>
             <w:tcBorders/>
-            <w:shd w:color="auto" w:fill="D9E2F3" w:themeFill="accent1" w:themeFillTint="33" w:val="clear"/>
+            <w:shd w:color="000000" w:fill="D9E2F3" w:val="clear"/>
             <w:vAlign w:val="bottom"/>
           </w:tcPr>
           <w:p>
             <w:pPr>
               <w:pStyle w:val="Normal"/>
-              <w:keepNext w:val="true"/>
-              <w:bidi w:val="0"/>
               <w:spacing w:lineRule="auto" w:line="240" w:before="0" w:after="120"/>
               <w:jc w:val="center"/>
               <w:rPr>
                 <w:rFonts w:ascii="Arial" w:hAnsi="Arial"/>
                 <w:b/>
                 <w:b/>
-                <w:color w:val="404040" w:themeColor="text1" w:themeTint="bf"/>
-                <w:sz w:val="18"/>
-                <w:szCs w:val="18"/>
-                <w:lang w:val="es-CO" w:eastAsia="ja-JP"/>
-              </w:rPr>
-            </w:pPr>
-            <w:r>
-              <w:rPr>
-                <w:rFonts w:cs="" w:ascii="Arial" w:hAnsi="Arial" w:cstheme="minorHAnsi"/>
+                <w:color w:val="404040"/>
+                <w:kern w:val="2"/>
+                <w:sz w:val="18"/>
+                <w:szCs w:val="18"/>
+                <w:lang w:val="es-CO" w:eastAsia="ja-JP"/>
+              </w:rPr>
+            </w:pPr>
+            <w:r>
+              <w:rPr>
+                <w:rFonts w:ascii="Arial" w:hAnsi="Arial"/>
                 <w:b/>
-                <w:color w:val="404040" w:themeColor="text1" w:themeTint="bf"/>
+                <w:color w:val="404040"/>
                 <w:sz w:val="18"/>
                 <w:szCs w:val="18"/>
                 <w:lang w:val="es-CO" w:eastAsia="ja-JP"/>
@@ -339,28 +368,28 @@
         <w:trPr/>
         <w:tc>
           <w:tcPr>
-            <w:tcW w:w="623" w:type="dxa"/>
+            <w:tcW w:w="622" w:type="dxa"/>
             <w:tcBorders/>
-            <w:shd w:fill="auto" w:val="clear"/>
+            <w:shd w:color="000000" w:fill="FFFFFF" w:val="clear"/>
           </w:tcPr>
           <w:p>
             <w:pPr>
               <w:pStyle w:val="Normal"/>
-              <w:bidi w:val="0"/>
               <w:spacing w:lineRule="auto" w:line="240" w:before="0" w:after="120"/>
               <w:jc w:val="center"/>
               <w:rPr>
                 <w:rFonts w:ascii="Arial" w:hAnsi="Arial"/>
-                <w:color w:val="404040" w:themeColor="text1" w:themeTint="bf"/>
-                <w:sz w:val="18"/>
-                <w:szCs w:val="18"/>
-                <w:lang w:val="es-CO" w:eastAsia="ja-JP"/>
-              </w:rPr>
-            </w:pPr>
-            <w:r>
-              <w:rPr>
-                <w:rFonts w:cs="" w:ascii="Arial" w:hAnsi="Arial" w:cstheme="minorHAnsi"/>
-                <w:color w:val="404040" w:themeColor="text1" w:themeTint="bf"/>
+                <w:color w:val="404040"/>
+                <w:kern w:val="2"/>
+                <w:sz w:val="18"/>
+                <w:szCs w:val="18"/>
+                <w:lang w:val="es-CO" w:eastAsia="ja-JP"/>
+              </w:rPr>
+            </w:pPr>
+            <w:r>
+              <w:rPr>
+                <w:rFonts w:ascii="Arial" w:hAnsi="Arial"/>
+                <w:color w:val="404040"/>
                 <w:sz w:val="18"/>
                 <w:szCs w:val="18"/>
                 <w:lang w:val="es-CO" w:eastAsia="ja-JP"/>
@@ -373,26 +402,26 @@
           <w:tcPr>
             <w:tcW w:w="3315" w:type="dxa"/>
             <w:tcBorders/>
-            <w:shd w:fill="auto" w:val="clear"/>
+            <w:shd w:color="000000" w:fill="FFFFFF" w:val="clear"/>
           </w:tcPr>
           <w:p>
             <w:pPr>
               <w:pStyle w:val="Normal"/>
-              <w:bidi w:val="0"/>
               <w:spacing w:lineRule="auto" w:line="240" w:before="0" w:after="120"/>
               <w:jc w:val="left"/>
               <w:rPr>
                 <w:rFonts w:ascii="Arial" w:hAnsi="Arial"/>
-                <w:color w:val="404040" w:themeColor="text1" w:themeTint="bf"/>
-                <w:sz w:val="18"/>
-                <w:szCs w:val="18"/>
-                <w:lang w:val="es-CO" w:eastAsia="ja-JP"/>
-              </w:rPr>
-            </w:pPr>
-            <w:r>
-              <w:rPr>
-                <w:rFonts w:cs="" w:ascii="Arial" w:hAnsi="Arial" w:cstheme="minorHAnsi"/>
-                <w:color w:val="404040" w:themeColor="text1" w:themeTint="bf"/>
+                <w:color w:val="404040"/>
+                <w:kern w:val="2"/>
+                <w:sz w:val="18"/>
+                <w:szCs w:val="18"/>
+                <w:lang w:val="es-CO" w:eastAsia="ja-JP"/>
+              </w:rPr>
+            </w:pPr>
+            <w:r>
+              <w:rPr>
+                <w:rFonts w:ascii="Arial" w:hAnsi="Arial"/>
+                <w:color w:val="404040"/>
                 <w:sz w:val="18"/>
                 <w:szCs w:val="18"/>
                 <w:lang w:val="es-CO" w:eastAsia="ja-JP"/>
@@ -403,32 +432,32 @@
         </w:tc>
         <w:tc>
           <w:tcPr>
-            <w:tcW w:w="6037" w:type="dxa"/>
+            <w:tcW w:w="6038" w:type="dxa"/>
             <w:tcBorders/>
-            <w:shd w:fill="auto" w:val="clear"/>
+            <w:shd w:color="000000" w:fill="FFFFFF" w:val="clear"/>
           </w:tcPr>
           <w:p>
             <w:pPr>
               <w:pStyle w:val="TableTextDecimal"/>
               <w:tabs>
-                <w:tab w:val="clear" w:pos="936"/>
                 <w:tab w:val="decimal" w:pos="282" w:leader="none"/>
+                <w:tab w:val="decimal" w:pos="936" w:leader="none"/>
               </w:tabs>
-              <w:bidi w:val="0"/>
               <w:spacing w:lineRule="auto" w:line="240" w:before="120" w:after="120"/>
               <w:jc w:val="left"/>
               <w:rPr>
                 <w:rFonts w:ascii="Arial" w:hAnsi="Arial"/>
-                <w:color w:val="404040" w:themeColor="text1" w:themeTint="bf"/>
-                <w:sz w:val="18"/>
-                <w:szCs w:val="18"/>
-                <w:lang w:val="es-CO" w:eastAsia="ja-JP"/>
-              </w:rPr>
-            </w:pPr>
-            <w:r>
-              <w:rPr>
-                <w:rFonts w:cs="" w:ascii="Arial" w:hAnsi="Arial" w:cstheme="minorHAnsi"/>
-                <w:color w:val="404040" w:themeColor="text1" w:themeTint="bf"/>
+                <w:color w:val="404040"/>
+                <w:kern w:val="2"/>
+                <w:sz w:val="18"/>
+                <w:szCs w:val="18"/>
+                <w:lang w:val="es-CO" w:eastAsia="ja-JP"/>
+              </w:rPr>
+            </w:pPr>
+            <w:r>
+              <w:rPr>
+                <w:rFonts w:ascii="Arial" w:hAnsi="Arial"/>
+                <w:color w:val="404040"/>
                 <w:sz w:val="18"/>
                 <w:szCs w:val="18"/>
                 <w:lang w:val="es-CO" w:eastAsia="ja-JP"/>
@@ -442,28 +471,28 @@
         <w:trPr/>
         <w:tc>
           <w:tcPr>
-            <w:tcW w:w="623" w:type="dxa"/>
+            <w:tcW w:w="622" w:type="dxa"/>
             <w:tcBorders/>
-            <w:shd w:fill="auto" w:val="clear"/>
+            <w:shd w:color="000000" w:fill="FFFFFF" w:val="clear"/>
           </w:tcPr>
           <w:p>
             <w:pPr>
               <w:pStyle w:val="Normal"/>
-              <w:bidi w:val="0"/>
               <w:spacing w:lineRule="auto" w:line="240" w:before="0" w:after="120"/>
               <w:jc w:val="center"/>
               <w:rPr>
                 <w:rFonts w:ascii="Arial" w:hAnsi="Arial"/>
-                <w:color w:val="404040" w:themeColor="text1" w:themeTint="bf"/>
-                <w:sz w:val="18"/>
-                <w:szCs w:val="18"/>
-                <w:lang w:val="es-CO" w:eastAsia="ja-JP"/>
-              </w:rPr>
-            </w:pPr>
-            <w:r>
-              <w:rPr>
-                <w:rFonts w:cs="" w:ascii="Arial" w:hAnsi="Arial" w:cstheme="minorHAnsi"/>
-                <w:color w:val="404040" w:themeColor="text1" w:themeTint="bf"/>
+                <w:color w:val="404040"/>
+                <w:kern w:val="2"/>
+                <w:sz w:val="18"/>
+                <w:szCs w:val="18"/>
+                <w:lang w:val="es-CO" w:eastAsia="ja-JP"/>
+              </w:rPr>
+            </w:pPr>
+            <w:r>
+              <w:rPr>
+                <w:rFonts w:ascii="Arial" w:hAnsi="Arial"/>
+                <w:color w:val="404040"/>
                 <w:sz w:val="18"/>
                 <w:szCs w:val="18"/>
                 <w:lang w:val="es-CO" w:eastAsia="ja-JP"/>
@@ -476,26 +505,26 @@
           <w:tcPr>
             <w:tcW w:w="3315" w:type="dxa"/>
             <w:tcBorders/>
-            <w:shd w:fill="auto" w:val="clear"/>
+            <w:shd w:color="000000" w:fill="FFFFFF" w:val="clear"/>
           </w:tcPr>
           <w:p>
             <w:pPr>
               <w:pStyle w:val="Normal"/>
-              <w:bidi w:val="0"/>
               <w:spacing w:lineRule="auto" w:line="240" w:before="0" w:after="120"/>
               <w:jc w:val="left"/>
               <w:rPr>
                 <w:rFonts w:ascii="Arial" w:hAnsi="Arial"/>
-                <w:color w:val="404040" w:themeColor="text1" w:themeTint="bf"/>
-                <w:sz w:val="18"/>
-                <w:szCs w:val="18"/>
-                <w:lang w:val="es-CO" w:eastAsia="ja-JP"/>
-              </w:rPr>
-            </w:pPr>
-            <w:r>
-              <w:rPr>
-                <w:rFonts w:cs="" w:ascii="Arial" w:hAnsi="Arial" w:cstheme="minorHAnsi"/>
-                <w:color w:val="404040" w:themeColor="text1" w:themeTint="bf"/>
+                <w:color w:val="404040"/>
+                <w:kern w:val="2"/>
+                <w:sz w:val="18"/>
+                <w:szCs w:val="18"/>
+                <w:lang w:val="es-CO" w:eastAsia="ja-JP"/>
+              </w:rPr>
+            </w:pPr>
+            <w:r>
+              <w:rPr>
+                <w:rFonts w:ascii="Arial" w:hAnsi="Arial"/>
+                <w:color w:val="404040"/>
                 <w:sz w:val="18"/>
                 <w:szCs w:val="18"/>
                 <w:lang w:val="es-CO" w:eastAsia="ja-JP"/>
@@ -506,37 +535,32 @@
         </w:tc>
         <w:tc>
           <w:tcPr>
-            <w:tcW w:w="6037" w:type="dxa"/>
+            <w:tcW w:w="6038" w:type="dxa"/>
             <w:tcBorders/>
-            <w:shd w:fill="auto" w:val="clear"/>
+            <w:shd w:color="000000" w:fill="FFFFFF" w:val="clear"/>
           </w:tcPr>
           <w:p>
             <w:pPr>
               <w:pStyle w:val="TableTextDecimal"/>
               <w:tabs>
-                <w:tab w:val="clear" w:pos="936"/>
                 <w:tab w:val="decimal" w:pos="282" w:leader="none"/>
+                <w:tab w:val="decimal" w:pos="936" w:leader="none"/>
               </w:tabs>
-              <w:bidi w:val="0"/>
               <w:spacing w:lineRule="auto" w:line="240" w:before="120" w:after="120"/>
               <w:jc w:val="left"/>
               <w:rPr>
-                <w:rFonts w:ascii="Arial" w:hAnsi="Arial"/>
-                <w:color w:val="404040" w:themeColor="text1" w:themeTint="bf"/>
-                <w:sz w:val="18"/>
-                <w:szCs w:val="18"/>
-                <w:lang w:val="es-CO" w:eastAsia="ja-JP"/>
-              </w:rPr>
-            </w:pPr>
-            <w:r>
-              <w:rPr>
-                <w:rFonts w:cs="" w:ascii="Arial" w:hAnsi="Arial" w:cstheme="minorHAnsi"/>
-                <w:color w:val="404040" w:themeColor="text1" w:themeTint="bf"/>
-                <w:sz w:val="18"/>
-                <w:szCs w:val="18"/>
-                <w:lang w:val="es-CO" w:eastAsia="ja-JP"/>
-              </w:rPr>
-              <w:t>Título, subtítulo, párrafo explicando brevemente quien es Verofruits SAS y quiénes son su tipo de clientes; 1-2 imágenes.</w:t>
+                <w:lang w:val="es-CO"/>
+              </w:rPr>
+            </w:pPr>
+            <w:r>
+              <w:rPr>
+                <w:rFonts w:ascii="Arial" w:hAnsi="Arial"/>
+                <w:color w:val="404040"/>
+                <w:sz w:val="18"/>
+                <w:szCs w:val="18"/>
+                <w:lang w:val="es-CO" w:eastAsia="ja-JP"/>
+              </w:rPr>
+              <w:t>Título, párrafo explicando brevemente quien es Verofruits SAS y quiénes son su tipo de clientes; 1-2 imágenes.</w:t>
             </w:r>
           </w:p>
         </w:tc>
@@ -545,20 +569,28 @@
         <w:trPr/>
         <w:tc>
           <w:tcPr>
-            <w:tcW w:w="623" w:type="dxa"/>
+            <w:tcW w:w="622" w:type="dxa"/>
             <w:tcBorders/>
-            <w:shd w:fill="auto" w:val="clear"/>
+            <w:shd w:color="000000" w:fill="FFFFFF" w:val="clear"/>
           </w:tcPr>
           <w:p>
             <w:pPr>
               <w:pStyle w:val="Normal"/>
-              <w:bidi w:val="0"/>
               <w:spacing w:lineRule="auto" w:line="240" w:before="0" w:after="120"/>
               <w:jc w:val="center"/>
-              <w:rPr/>
-            </w:pPr>
-            <w:r>
-              <w:rPr/>
+              <w:rPr>
+                <w:rFonts w:ascii="Liberation Serif" w:hAnsi="Liberation Serif"/>
+                <w:color w:val="auto"/>
+                <w:kern w:val="2"/>
+                <w:sz w:val="24"/>
+                <w:szCs w:val="24"/>
+                <w:lang w:val="en-US" w:eastAsia="en-US" w:bidi="en-US"/>
+              </w:rPr>
+            </w:pPr>
+            <w:r>
+              <w:rPr>
+                <w:lang w:val="es-CO"/>
+              </w:rPr>
               <w:t>3</w:t>
             </w:r>
           </w:p>
@@ -567,20 +599,26 @@
           <w:tcPr>
             <w:tcW w:w="3315" w:type="dxa"/>
             <w:tcBorders/>
-            <w:shd w:fill="auto" w:val="clear"/>
+            <w:shd w:color="000000" w:fill="FFFFFF" w:val="clear"/>
           </w:tcPr>
           <w:p>
             <w:pPr>
               <w:pStyle w:val="Normal"/>
-              <w:bidi w:val="0"/>
               <w:spacing w:lineRule="auto" w:line="240" w:before="0" w:after="120"/>
               <w:jc w:val="left"/>
-              <w:rPr/>
-            </w:pPr>
-            <w:r>
-              <w:rPr>
-                <w:rFonts w:cs="" w:ascii="Arial" w:hAnsi="Arial" w:cstheme="minorHAnsi"/>
-                <w:color w:val="404040" w:themeColor="text1" w:themeTint="bf"/>
+              <w:rPr>
+                <w:rFonts w:ascii="Liberation Serif" w:hAnsi="Liberation Serif"/>
+                <w:color w:val="auto"/>
+                <w:kern w:val="2"/>
+                <w:sz w:val="24"/>
+                <w:szCs w:val="24"/>
+                <w:lang w:val="en-US" w:eastAsia="en-US" w:bidi="en-US"/>
+              </w:rPr>
+            </w:pPr>
+            <w:r>
+              <w:rPr>
+                <w:rFonts w:ascii="Arial" w:hAnsi="Arial"/>
+                <w:color w:val="404040"/>
                 <w:sz w:val="18"/>
                 <w:szCs w:val="18"/>
                 <w:lang w:val="es-CO" w:eastAsia="ja-JP"/>
@@ -591,26 +629,32 @@
         </w:tc>
         <w:tc>
           <w:tcPr>
-            <w:tcW w:w="6037" w:type="dxa"/>
+            <w:tcW w:w="6038" w:type="dxa"/>
             <w:tcBorders/>
-            <w:shd w:fill="auto" w:val="clear"/>
+            <w:shd w:color="000000" w:fill="FFFFFF" w:val="clear"/>
           </w:tcPr>
           <w:p>
             <w:pPr>
               <w:pStyle w:val="TableTextDecimal"/>
               <w:tabs>
-                <w:tab w:val="clear" w:pos="936"/>
                 <w:tab w:val="decimal" w:pos="282" w:leader="none"/>
+                <w:tab w:val="decimal" w:pos="936" w:leader="none"/>
               </w:tabs>
-              <w:bidi w:val="0"/>
               <w:spacing w:lineRule="auto" w:line="240" w:before="120" w:after="120"/>
               <w:jc w:val="left"/>
-              <w:rPr/>
-            </w:pPr>
-            <w:r>
-              <w:rPr>
-                <w:rFonts w:cs="" w:ascii="Arial" w:hAnsi="Arial" w:cstheme="minorHAnsi"/>
-                <w:color w:val="404040" w:themeColor="text1" w:themeTint="bf"/>
+              <w:rPr>
+                <w:rFonts w:ascii="Liberation Serif" w:hAnsi="Liberation Serif"/>
+                <w:color w:val="404040"/>
+                <w:kern w:val="2"/>
+                <w:sz w:val="18"/>
+                <w:szCs w:val="18"/>
+                <w:lang w:val="en-US" w:eastAsia="en-US" w:bidi="en-US"/>
+              </w:rPr>
+            </w:pPr>
+            <w:r>
+              <w:rPr>
+                <w:rFonts w:ascii="Arial" w:hAnsi="Arial"/>
+                <w:color w:val="404040"/>
                 <w:sz w:val="18"/>
                 <w:szCs w:val="18"/>
                 <w:lang w:val="es-CO" w:eastAsia="ja-JP"/>
@@ -626,18 +670,24 @@
                 <w:numId w:val="4"/>
               </w:numPr>
               <w:tabs>
-                <w:tab w:val="clear" w:pos="936"/>
                 <w:tab w:val="decimal" w:pos="282" w:leader="none"/>
+                <w:tab w:val="decimal" w:pos="936" w:leader="none"/>
               </w:tabs>
-              <w:bidi w:val="0"/>
               <w:spacing w:lineRule="auto" w:line="240" w:before="120" w:after="120"/>
               <w:jc w:val="left"/>
-              <w:rPr/>
-            </w:pPr>
-            <w:r>
-              <w:rPr>
-                <w:rFonts w:cs="" w:ascii="Arial" w:hAnsi="Arial" w:cstheme="minorHAnsi"/>
-                <w:color w:val="404040" w:themeColor="text1" w:themeTint="bf"/>
+              <w:rPr>
+                <w:rFonts w:ascii="Liberation Serif" w:hAnsi="Liberation Serif"/>
+                <w:color w:val="404040"/>
+                <w:kern w:val="2"/>
+                <w:sz w:val="18"/>
+                <w:szCs w:val="18"/>
+                <w:lang w:val="en-US" w:eastAsia="en-US" w:bidi="en-US"/>
+              </w:rPr>
+            </w:pPr>
+            <w:r>
+              <w:rPr>
+                <w:rFonts w:ascii="Arial" w:hAnsi="Arial"/>
+                <w:color w:val="404040"/>
                 <w:sz w:val="18"/>
                 <w:szCs w:val="18"/>
                 <w:lang w:val="es-CO" w:eastAsia="ja-JP"/>
@@ -653,18 +703,24 @@
                 <w:numId w:val="4"/>
               </w:numPr>
               <w:tabs>
-                <w:tab w:val="clear" w:pos="936"/>
                 <w:tab w:val="decimal" w:pos="282" w:leader="none"/>
+                <w:tab w:val="decimal" w:pos="936" w:leader="none"/>
               </w:tabs>
-              <w:bidi w:val="0"/>
               <w:spacing w:lineRule="auto" w:line="240" w:before="120" w:after="120"/>
               <w:jc w:val="left"/>
-              <w:rPr/>
-            </w:pPr>
-            <w:r>
-              <w:rPr>
-                <w:rFonts w:cs="" w:ascii="Arial" w:hAnsi="Arial" w:cstheme="minorHAnsi"/>
-                <w:color w:val="404040" w:themeColor="text1" w:themeTint="bf"/>
+              <w:rPr>
+                <w:rFonts w:ascii="Liberation Serif" w:hAnsi="Liberation Serif"/>
+                <w:color w:val="404040"/>
+                <w:kern w:val="2"/>
+                <w:sz w:val="18"/>
+                <w:szCs w:val="18"/>
+                <w:lang w:val="en-US" w:eastAsia="en-US" w:bidi="en-US"/>
+              </w:rPr>
+            </w:pPr>
+            <w:r>
+              <w:rPr>
+                <w:rFonts w:ascii="Arial" w:hAnsi="Arial"/>
+                <w:color w:val="404040"/>
                 <w:sz w:val="18"/>
                 <w:szCs w:val="18"/>
                 <w:lang w:val="es-CO" w:eastAsia="ja-JP"/>
@@ -680,18 +736,24 @@
                 <w:numId w:val="4"/>
               </w:numPr>
               <w:tabs>
-                <w:tab w:val="clear" w:pos="936"/>
                 <w:tab w:val="decimal" w:pos="282" w:leader="none"/>
+                <w:tab w:val="decimal" w:pos="936" w:leader="none"/>
               </w:tabs>
-              <w:bidi w:val="0"/>
               <w:spacing w:lineRule="auto" w:line="240" w:before="120" w:after="120"/>
               <w:jc w:val="left"/>
-              <w:rPr/>
-            </w:pPr>
-            <w:r>
-              <w:rPr>
-                <w:rFonts w:cs="" w:ascii="Arial" w:hAnsi="Arial" w:cstheme="minorHAnsi"/>
-                <w:color w:val="404040" w:themeColor="text1" w:themeTint="bf"/>
+              <w:rPr>
+                <w:rFonts w:ascii="Liberation Serif" w:hAnsi="Liberation Serif"/>
+                <w:color w:val="404040"/>
+                <w:kern w:val="2"/>
+                <w:sz w:val="18"/>
+                <w:szCs w:val="18"/>
+                <w:lang w:val="en-US" w:eastAsia="en-US" w:bidi="en-US"/>
+              </w:rPr>
+            </w:pPr>
+            <w:r>
+              <w:rPr>
+                <w:rFonts w:ascii="Arial" w:hAnsi="Arial"/>
+                <w:color w:val="404040"/>
                 <w:sz w:val="18"/>
                 <w:szCs w:val="18"/>
                 <w:lang w:val="es-CO" w:eastAsia="ja-JP"/>
@@ -705,22 +767,28 @@
         <w:trPr/>
         <w:tc>
           <w:tcPr>
-            <w:tcW w:w="623" w:type="dxa"/>
+            <w:tcW w:w="622" w:type="dxa"/>
             <w:tcBorders/>
-            <w:shd w:fill="auto" w:val="clear"/>
+            <w:shd w:color="000000" w:fill="FFFFFF" w:val="clear"/>
           </w:tcPr>
           <w:p>
             <w:pPr>
               <w:pStyle w:val="Normal"/>
-              <w:bidi w:val="0"/>
               <w:spacing w:lineRule="auto" w:line="240" w:before="0" w:after="120"/>
               <w:jc w:val="center"/>
-              <w:rPr/>
-            </w:pPr>
-            <w:r>
-              <w:rPr>
-                <w:rFonts w:cs="" w:ascii="Arial" w:hAnsi="Arial"/>
-                <w:color w:val="404040" w:themeColor="text1" w:themeTint="bf"/>
+              <w:rPr>
+                <w:rFonts w:ascii="Liberation Serif" w:hAnsi="Liberation Serif"/>
+                <w:color w:val="auto"/>
+                <w:kern w:val="2"/>
+                <w:sz w:val="24"/>
+                <w:szCs w:val="24"/>
+                <w:lang w:val="en-US" w:eastAsia="en-US" w:bidi="en-US"/>
+              </w:rPr>
+            </w:pPr>
+            <w:r>
+              <w:rPr>
+                <w:rFonts w:ascii="Arial" w:hAnsi="Arial"/>
+                <w:color w:val="404040"/>
                 <w:sz w:val="18"/>
                 <w:szCs w:val="18"/>
                 <w:lang w:val="es-CO" w:eastAsia="ja-JP"/>
@@ -733,26 +801,26 @@
           <w:tcPr>
             <w:tcW w:w="3315" w:type="dxa"/>
             <w:tcBorders/>
-            <w:shd w:fill="auto" w:val="clear"/>
+            <w:shd w:color="000000" w:fill="FFFFFF" w:val="clear"/>
           </w:tcPr>
           <w:p>
             <w:pPr>
               <w:pStyle w:val="Normal"/>
-              <w:bidi w:val="0"/>
               <w:spacing w:lineRule="auto" w:line="240" w:before="0" w:after="120"/>
               <w:jc w:val="left"/>
               <w:rPr>
                 <w:rFonts w:ascii="Arial" w:hAnsi="Arial"/>
-                <w:color w:val="404040" w:themeColor="text1" w:themeTint="bf"/>
-                <w:sz w:val="18"/>
-                <w:szCs w:val="18"/>
-                <w:lang w:val="es-CO" w:eastAsia="ja-JP"/>
-              </w:rPr>
-            </w:pPr>
-            <w:r>
-              <w:rPr>
-                <w:rFonts w:cs="" w:ascii="Arial" w:hAnsi="Arial" w:cstheme="minorHAnsi"/>
-                <w:color w:val="404040" w:themeColor="text1" w:themeTint="bf"/>
+                <w:color w:val="404040"/>
+                <w:kern w:val="2"/>
+                <w:sz w:val="18"/>
+                <w:szCs w:val="18"/>
+                <w:lang w:val="es-CO" w:eastAsia="ja-JP"/>
+              </w:rPr>
+            </w:pPr>
+            <w:r>
+              <w:rPr>
+                <w:rFonts w:ascii="Arial" w:hAnsi="Arial"/>
+                <w:color w:val="404040"/>
                 <w:sz w:val="18"/>
                 <w:szCs w:val="18"/>
                 <w:lang w:val="es-CO" w:eastAsia="ja-JP"/>
@@ -763,37 +831,53 @@
         </w:tc>
         <w:tc>
           <w:tcPr>
-            <w:tcW w:w="6037" w:type="dxa"/>
+            <w:tcW w:w="6038" w:type="dxa"/>
             <w:tcBorders/>
-            <w:shd w:fill="auto" w:val="clear"/>
+            <w:shd w:color="000000" w:fill="FFFFFF" w:val="clear"/>
           </w:tcPr>
           <w:p>
             <w:pPr>
               <w:pStyle w:val="TableTextDecimal"/>
               <w:tabs>
-                <w:tab w:val="clear" w:pos="936"/>
                 <w:tab w:val="decimal" w:pos="282" w:leader="none"/>
+                <w:tab w:val="decimal" w:pos="936" w:leader="none"/>
               </w:tabs>
-              <w:bidi w:val="0"/>
               <w:spacing w:lineRule="auto" w:line="240" w:before="120" w:after="120"/>
               <w:jc w:val="left"/>
               <w:rPr>
-                <w:rFonts w:ascii="Arial" w:hAnsi="Arial"/>
-                <w:color w:val="404040" w:themeColor="text1" w:themeTint="bf"/>
-                <w:sz w:val="18"/>
-                <w:szCs w:val="18"/>
-                <w:lang w:val="es-CO" w:eastAsia="ja-JP"/>
-              </w:rPr>
-            </w:pPr>
-            <w:r>
-              <w:rPr>
-                <w:rFonts w:cs="" w:ascii="Arial" w:hAnsi="Arial" w:cstheme="minorHAnsi"/>
-                <w:color w:val="404040" w:themeColor="text1" w:themeTint="bf"/>
-                <w:sz w:val="18"/>
-                <w:szCs w:val="18"/>
-                <w:lang w:val="es-CO" w:eastAsia="ja-JP"/>
-              </w:rPr>
-              <w:t>Título, subtítulo y XX categorías de productos con imágenes de productos reales de cada categoría (tomadas de internet de alta calidad).</w:t>
+                <w:lang w:val="es-CO"/>
+              </w:rPr>
+            </w:pPr>
+            <w:r>
+              <w:rPr>
+                <w:rFonts w:ascii="Arial" w:hAnsi="Arial"/>
+                <w:color w:val="404040"/>
+                <w:sz w:val="18"/>
+                <w:szCs w:val="18"/>
+                <w:lang w:val="es-CO" w:eastAsia="ja-JP"/>
+              </w:rPr>
+              <w:t xml:space="preserve">Título y </w:t>
+            </w:r>
+            <w:r>
+              <w:rPr>
+                <w:rFonts w:eastAsia="NSimSun" w:cs="Mangal" w:ascii="Arial" w:hAnsi="Arial"/>
+                <w:color w:val="404040"/>
+                <w:kern w:val="2"/>
+                <w:sz w:val="18"/>
+                <w:szCs w:val="18"/>
+                <w:lang w:val="es-CO" w:eastAsia="ja-JP" w:bidi="hi-IN"/>
+              </w:rPr>
+              <w:t>5</w:t>
+            </w:r>
+            <w:r>
+              <w:rPr>
+                <w:rFonts w:ascii="Arial" w:hAnsi="Arial"/>
+                <w:color w:val="404040"/>
+                <w:sz w:val="18"/>
+                <w:szCs w:val="18"/>
+                <w:lang w:val="es-CO" w:eastAsia="ja-JP"/>
+              </w:rPr>
+              <w:t xml:space="preserve"> categorías de productos con imágenes de productos reales de cada categoría (tomadas de internet de alta calidad).</w:t>
             </w:r>
           </w:p>
         </w:tc>
@@ -802,22 +886,28 @@
         <w:trPr/>
         <w:tc>
           <w:tcPr>
-            <w:tcW w:w="623" w:type="dxa"/>
+            <w:tcW w:w="622" w:type="dxa"/>
             <w:tcBorders/>
-            <w:shd w:fill="auto" w:val="clear"/>
+            <w:shd w:color="000000" w:fill="FFFFFF" w:val="clear"/>
           </w:tcPr>
           <w:p>
             <w:pPr>
               <w:pStyle w:val="Normal"/>
-              <w:bidi w:val="0"/>
               <w:spacing w:lineRule="auto" w:line="240" w:before="0" w:after="120"/>
               <w:jc w:val="center"/>
-              <w:rPr/>
-            </w:pPr>
-            <w:r>
-              <w:rPr>
-                <w:rFonts w:ascii="Arial" w:hAnsi="Arial"/>
-                <w:color w:val="404040" w:themeColor="text1" w:themeTint="bf"/>
+              <w:rPr>
+                <w:rFonts w:ascii="Liberation Serif" w:hAnsi="Liberation Serif"/>
+                <w:color w:val="auto"/>
+                <w:kern w:val="2"/>
+                <w:sz w:val="24"/>
+                <w:szCs w:val="24"/>
+                <w:lang w:val="en-US" w:eastAsia="en-US" w:bidi="en-US"/>
+              </w:rPr>
+            </w:pPr>
+            <w:r>
+              <w:rPr>
+                <w:rFonts w:ascii="Arial" w:hAnsi="Arial"/>
+                <w:color w:val="404040"/>
                 <w:sz w:val="18"/>
                 <w:szCs w:val="18"/>
                 <w:lang w:val="es-CO" w:eastAsia="ja-JP"/>
@@ -830,20 +920,26 @@
           <w:tcPr>
             <w:tcW w:w="3315" w:type="dxa"/>
             <w:tcBorders/>
-            <w:shd w:fill="auto" w:val="clear"/>
+            <w:shd w:color="000000" w:fill="FFFFFF" w:val="clear"/>
           </w:tcPr>
           <w:p>
             <w:pPr>
               <w:pStyle w:val="Normal"/>
-              <w:bidi w:val="0"/>
               <w:spacing w:lineRule="auto" w:line="240" w:before="0" w:after="120"/>
               <w:jc w:val="left"/>
-              <w:rPr/>
-            </w:pPr>
-            <w:r>
-              <w:rPr>
-                <w:rFonts w:ascii="Arial" w:hAnsi="Arial"/>
-                <w:color w:val="404040" w:themeColor="text1" w:themeTint="bf"/>
+              <w:rPr>
+                <w:rFonts w:ascii="Liberation Serif" w:hAnsi="Liberation Serif"/>
+                <w:color w:val="auto"/>
+                <w:kern w:val="2"/>
+                <w:sz w:val="24"/>
+                <w:szCs w:val="24"/>
+                <w:lang w:val="en-US" w:eastAsia="en-US" w:bidi="en-US"/>
+              </w:rPr>
+            </w:pPr>
+            <w:r>
+              <w:rPr>
+                <w:rFonts w:ascii="Arial" w:hAnsi="Arial"/>
+                <w:color w:val="404040"/>
                 <w:sz w:val="18"/>
                 <w:szCs w:val="18"/>
                 <w:lang w:val="es-CO" w:eastAsia="ja-JP"/>
@@ -854,31 +950,32 @@
         </w:tc>
         <w:tc>
           <w:tcPr>
-            <w:tcW w:w="6037" w:type="dxa"/>
+            <w:tcW w:w="6038" w:type="dxa"/>
             <w:tcBorders/>
-            <w:shd w:fill="auto" w:val="clear"/>
+            <w:shd w:color="000000" w:fill="FFFFFF" w:val="clear"/>
           </w:tcPr>
           <w:p>
             <w:pPr>
               <w:pStyle w:val="TableTextDecimal"/>
               <w:tabs>
-                <w:tab w:val="clear" w:pos="936"/>
                 <w:tab w:val="decimal" w:pos="282" w:leader="none"/>
+                <w:tab w:val="decimal" w:pos="936" w:leader="none"/>
               </w:tabs>
-              <w:bidi w:val="0"/>
               <w:spacing w:lineRule="auto" w:line="240" w:before="120" w:after="120"/>
               <w:jc w:val="left"/>
-              <w:rPr/>
-            </w:pPr>
-            <w:r>
-              <w:rPr>
-                <w:rFonts w:ascii="Arial" w:hAnsi="Arial"/>
-                <w:color w:val="404040" w:themeColor="text1" w:themeTint="bf"/>
-                <w:sz w:val="18"/>
-                <w:szCs w:val="18"/>
-                <w:lang w:val="es-CO" w:eastAsia="ja-JP"/>
-              </w:rPr>
-              <w:t>Título, subtítulo y párrafo: “Somos proveedor al por mayor de cruceros y embarcaciones marítimas que llegan de turismo a Cartagena.”</w:t>
+              <w:rPr>
+                <w:lang w:val="es-CO"/>
+              </w:rPr>
+            </w:pPr>
+            <w:r>
+              <w:rPr>
+                <w:rFonts w:ascii="Arial" w:hAnsi="Arial"/>
+                <w:color w:val="404040"/>
+                <w:sz w:val="18"/>
+                <w:szCs w:val="18"/>
+                <w:lang w:val="es-CO" w:eastAsia="ja-JP"/>
+              </w:rPr>
+              <w:t>Título y párrafo: “Somos proveedor al por mayor de cruceros y embarcaciones marítimas que llegan de turismo a Cartagena.”</w:t>
             </w:r>
           </w:p>
         </w:tc>
@@ -887,22 +984,28 @@
         <w:trPr/>
         <w:tc>
           <w:tcPr>
-            <w:tcW w:w="623" w:type="dxa"/>
+            <w:tcW w:w="622" w:type="dxa"/>
             <w:tcBorders/>
-            <w:shd w:fill="auto" w:val="clear"/>
+            <w:shd w:color="000000" w:fill="FFFFFF" w:val="clear"/>
           </w:tcPr>
           <w:p>
             <w:pPr>
               <w:pStyle w:val="Normal"/>
-              <w:bidi w:val="0"/>
               <w:spacing w:lineRule="auto" w:line="240" w:before="0" w:after="120"/>
               <w:jc w:val="center"/>
-              <w:rPr/>
-            </w:pPr>
-            <w:r>
-              <w:rPr>
-                <w:rFonts w:ascii="Arial" w:hAnsi="Arial"/>
-                <w:color w:val="404040" w:themeColor="text1" w:themeTint="bf"/>
+              <w:rPr>
+                <w:rFonts w:ascii="Liberation Serif" w:hAnsi="Liberation Serif"/>
+                <w:color w:val="auto"/>
+                <w:kern w:val="2"/>
+                <w:sz w:val="24"/>
+                <w:szCs w:val="24"/>
+                <w:lang w:val="en-US" w:eastAsia="en-US" w:bidi="en-US"/>
+              </w:rPr>
+            </w:pPr>
+            <w:r>
+              <w:rPr>
+                <w:rFonts w:ascii="Arial" w:hAnsi="Arial"/>
+                <w:color w:val="404040"/>
                 <w:sz w:val="18"/>
                 <w:szCs w:val="18"/>
                 <w:lang w:val="es-CO" w:eastAsia="ja-JP"/>
@@ -915,17 +1018,16 @@
           <w:tcPr>
             <w:tcW w:w="3315" w:type="dxa"/>
             <w:tcBorders/>
-            <w:shd w:fill="auto" w:val="clear"/>
+            <w:shd w:color="000000" w:fill="FFFFFF" w:val="clear"/>
           </w:tcPr>
           <w:p>
             <w:pPr>
               <w:pStyle w:val="Normal"/>
-              <w:bidi w:val="0"/>
               <w:spacing w:lineRule="auto" w:line="240" w:before="0" w:after="120"/>
               <w:jc w:val="left"/>
               <w:rPr>
-                <w:rFonts w:ascii="Arial" w:hAnsi="Arial" w:eastAsia="NSimSun" w:cs="Mangal"/>
-                <w:color w:val="404040" w:themeColor="text1" w:themeTint="bf"/>
+                <w:rFonts w:ascii="Arial" w:hAnsi="Arial"/>
+                <w:color w:val="404040"/>
                 <w:kern w:val="2"/>
                 <w:sz w:val="18"/>
                 <w:szCs w:val="18"/>
@@ -934,8 +1036,8 @@
             </w:pPr>
             <w:r>
               <w:rPr>
-                <w:rFonts w:eastAsia="NSimSun" w:cs="Mangal" w:ascii="Arial" w:hAnsi="Arial"/>
-                <w:color w:val="404040" w:themeColor="text1" w:themeTint="bf"/>
+                <w:rFonts w:ascii="Arial" w:hAnsi="Arial"/>
+                <w:color w:val="404040"/>
                 <w:kern w:val="2"/>
                 <w:sz w:val="18"/>
                 <w:szCs w:val="18"/>
@@ -947,9 +1049,9 @@
         </w:tc>
         <w:tc>
           <w:tcPr>
-            <w:tcW w:w="6037" w:type="dxa"/>
+            <w:tcW w:w="6038" w:type="dxa"/>
             <w:tcBorders/>
-            <w:shd w:fill="auto" w:val="clear"/>
+            <w:shd w:color="000000" w:fill="FFFFFF" w:val="clear"/>
           </w:tcPr>
           <w:p>
             <w:pPr>
@@ -959,19 +1061,25 @@
                 <w:numId w:val="3"/>
               </w:numPr>
               <w:tabs>
-                <w:tab w:val="clear" w:pos="936"/>
                 <w:tab w:val="decimal" w:pos="570" w:leader="none"/>
+                <w:tab w:val="decimal" w:pos="936" w:leader="none"/>
               </w:tabs>
-              <w:bidi w:val="0"/>
               <w:spacing w:lineRule="auto" w:line="240" w:before="120" w:after="120"/>
               <w:ind w:left="510" w:right="0" w:hanging="340"/>
               <w:jc w:val="left"/>
-              <w:rPr/>
-            </w:pPr>
-            <w:r>
-              <w:rPr>
-                <w:rFonts w:ascii="Arial" w:hAnsi="Arial"/>
-                <w:color w:val="404040" w:themeColor="text1" w:themeTint="bf"/>
+              <w:rPr>
+                <w:rFonts w:ascii="Liberation Serif" w:hAnsi="Liberation Serif"/>
+                <w:color w:val="404040"/>
+                <w:kern w:val="2"/>
+                <w:sz w:val="18"/>
+                <w:szCs w:val="18"/>
+                <w:lang w:val="en-US" w:eastAsia="en-US" w:bidi="en-US"/>
+              </w:rPr>
+            </w:pPr>
+            <w:r>
+              <w:rPr>
+                <w:rFonts w:ascii="Arial" w:hAnsi="Arial"/>
+                <w:color w:val="404040"/>
                 <w:sz w:val="18"/>
                 <w:szCs w:val="18"/>
                 <w:lang w:val="es-CO" w:eastAsia="ja-JP"/>
@@ -987,19 +1095,25 @@
                 <w:numId w:val="3"/>
               </w:numPr>
               <w:tabs>
-                <w:tab w:val="clear" w:pos="936"/>
                 <w:tab w:val="decimal" w:pos="570" w:leader="none"/>
+                <w:tab w:val="decimal" w:pos="936" w:leader="none"/>
               </w:tabs>
-              <w:bidi w:val="0"/>
               <w:spacing w:lineRule="auto" w:line="240" w:before="120" w:after="120"/>
               <w:ind w:left="510" w:right="0" w:hanging="340"/>
               <w:jc w:val="left"/>
-              <w:rPr/>
-            </w:pPr>
-            <w:r>
-              <w:rPr>
-                <w:rFonts w:ascii="Arial" w:hAnsi="Arial"/>
-                <w:color w:val="404040" w:themeColor="text1" w:themeTint="bf"/>
+              <w:rPr>
+                <w:rFonts w:ascii="Liberation Serif" w:hAnsi="Liberation Serif"/>
+                <w:color w:val="404040"/>
+                <w:kern w:val="2"/>
+                <w:sz w:val="18"/>
+                <w:szCs w:val="18"/>
+                <w:lang w:val="en-US" w:eastAsia="en-US" w:bidi="en-US"/>
+              </w:rPr>
+            </w:pPr>
+            <w:r>
+              <w:rPr>
+                <w:rFonts w:ascii="Arial" w:hAnsi="Arial"/>
+                <w:color w:val="404040"/>
                 <w:sz w:val="18"/>
                 <w:szCs w:val="18"/>
                 <w:lang w:val="es-CO" w:eastAsia="ja-JP"/>
@@ -1015,19 +1129,25 @@
                 <w:numId w:val="3"/>
               </w:numPr>
               <w:tabs>
-                <w:tab w:val="clear" w:pos="936"/>
                 <w:tab w:val="decimal" w:pos="570" w:leader="none"/>
+                <w:tab w:val="decimal" w:pos="936" w:leader="none"/>
               </w:tabs>
-              <w:bidi w:val="0"/>
               <w:spacing w:lineRule="auto" w:line="240" w:before="120" w:after="120"/>
               <w:ind w:left="510" w:right="0" w:hanging="340"/>
               <w:jc w:val="left"/>
-              <w:rPr/>
-            </w:pPr>
-            <w:r>
-              <w:rPr>
-                <w:rFonts w:ascii="Arial" w:hAnsi="Arial"/>
-                <w:color w:val="404040" w:themeColor="text1" w:themeTint="bf"/>
+              <w:rPr>
+                <w:rFonts w:ascii="Liberation Serif" w:hAnsi="Liberation Serif"/>
+                <w:color w:val="404040"/>
+                <w:kern w:val="2"/>
+                <w:sz w:val="18"/>
+                <w:szCs w:val="18"/>
+                <w:lang w:val="en-US" w:eastAsia="en-US" w:bidi="en-US"/>
+              </w:rPr>
+            </w:pPr>
+            <w:r>
+              <w:rPr>
+                <w:rFonts w:ascii="Arial" w:hAnsi="Arial"/>
+                <w:color w:val="404040"/>
                 <w:sz w:val="18"/>
                 <w:szCs w:val="18"/>
                 <w:lang w:val="es-CO" w:eastAsia="ja-JP"/>
@@ -1043,19 +1163,25 @@
                 <w:numId w:val="3"/>
               </w:numPr>
               <w:tabs>
-                <w:tab w:val="clear" w:pos="936"/>
                 <w:tab w:val="decimal" w:pos="570" w:leader="none"/>
+                <w:tab w:val="decimal" w:pos="936" w:leader="none"/>
               </w:tabs>
-              <w:bidi w:val="0"/>
               <w:spacing w:lineRule="auto" w:line="240" w:before="120" w:after="120"/>
               <w:ind w:left="510" w:right="0" w:hanging="340"/>
               <w:jc w:val="left"/>
-              <w:rPr/>
-            </w:pPr>
-            <w:r>
-              <w:rPr>
-                <w:rFonts w:ascii="Arial" w:hAnsi="Arial"/>
-                <w:color w:val="404040" w:themeColor="text1" w:themeTint="bf"/>
+              <w:rPr>
+                <w:rFonts w:ascii="Liberation Serif" w:hAnsi="Liberation Serif"/>
+                <w:color w:val="404040"/>
+                <w:kern w:val="2"/>
+                <w:sz w:val="18"/>
+                <w:szCs w:val="18"/>
+                <w:lang w:val="en-US" w:eastAsia="en-US" w:bidi="en-US"/>
+              </w:rPr>
+            </w:pPr>
+            <w:r>
+              <w:rPr>
+                <w:rFonts w:ascii="Arial" w:hAnsi="Arial"/>
+                <w:color w:val="404040"/>
                 <w:sz w:val="18"/>
                 <w:szCs w:val="18"/>
                 <w:lang w:val="es-CO" w:eastAsia="ja-JP"/>
@@ -1069,28 +1195,28 @@
         <w:trPr/>
         <w:tc>
           <w:tcPr>
-            <w:tcW w:w="623" w:type="dxa"/>
+            <w:tcW w:w="622" w:type="dxa"/>
             <w:tcBorders/>
-            <w:shd w:fill="auto" w:val="clear"/>
+            <w:shd w:color="000000" w:fill="FFFFFF" w:val="clear"/>
           </w:tcPr>
           <w:p>
             <w:pPr>
               <w:pStyle w:val="Normal"/>
-              <w:bidi w:val="0"/>
               <w:spacing w:lineRule="auto" w:line="240" w:before="0" w:after="120"/>
               <w:jc w:val="center"/>
               <w:rPr>
                 <w:rFonts w:ascii="Arial" w:hAnsi="Arial"/>
-                <w:color w:val="404040" w:themeColor="text1" w:themeTint="bf"/>
-                <w:sz w:val="18"/>
-                <w:szCs w:val="18"/>
-                <w:lang w:val="es-CO" w:eastAsia="ja-JP"/>
-              </w:rPr>
-            </w:pPr>
-            <w:r>
-              <w:rPr>
-                <w:rFonts w:ascii="Arial" w:hAnsi="Arial"/>
-                <w:color w:val="404040" w:themeColor="text1" w:themeTint="bf"/>
+                <w:color w:val="404040"/>
+                <w:kern w:val="2"/>
+                <w:sz w:val="18"/>
+                <w:szCs w:val="18"/>
+                <w:lang w:val="es-CO" w:eastAsia="ja-JP"/>
+              </w:rPr>
+            </w:pPr>
+            <w:r>
+              <w:rPr>
+                <w:rFonts w:ascii="Arial" w:hAnsi="Arial"/>
+                <w:color w:val="404040"/>
                 <w:sz w:val="18"/>
                 <w:szCs w:val="18"/>
                 <w:lang w:val="es-CO" w:eastAsia="ja-JP"/>
@@ -1103,26 +1229,26 @@
           <w:tcPr>
             <w:tcW w:w="3315" w:type="dxa"/>
             <w:tcBorders/>
-            <w:shd w:fill="auto" w:val="clear"/>
+            <w:shd w:color="000000" w:fill="FFFFFF" w:val="clear"/>
           </w:tcPr>
           <w:p>
             <w:pPr>
               <w:pStyle w:val="Normal"/>
-              <w:bidi w:val="0"/>
               <w:spacing w:lineRule="auto" w:line="240" w:before="0" w:after="120"/>
               <w:jc w:val="left"/>
               <w:rPr>
                 <w:rFonts w:ascii="Arial" w:hAnsi="Arial"/>
-                <w:color w:val="404040" w:themeColor="text1" w:themeTint="bf"/>
-                <w:sz w:val="18"/>
-                <w:szCs w:val="18"/>
-                <w:lang w:val="es-CO" w:eastAsia="ja-JP"/>
-              </w:rPr>
-            </w:pPr>
-            <w:r>
-              <w:rPr>
-                <w:rFonts w:ascii="Arial" w:hAnsi="Arial"/>
-                <w:color w:val="404040" w:themeColor="text1" w:themeTint="bf"/>
+                <w:color w:val="404040"/>
+                <w:kern w:val="2"/>
+                <w:sz w:val="18"/>
+                <w:szCs w:val="18"/>
+                <w:lang w:val="es-CO" w:eastAsia="ja-JP"/>
+              </w:rPr>
+            </w:pPr>
+            <w:r>
+              <w:rPr>
+                <w:rFonts w:ascii="Arial" w:hAnsi="Arial"/>
+                <w:color w:val="404040"/>
                 <w:sz w:val="18"/>
                 <w:szCs w:val="18"/>
                 <w:lang w:val="es-CO" w:eastAsia="ja-JP"/>
@@ -1133,32 +1259,32 @@
         </w:tc>
         <w:tc>
           <w:tcPr>
-            <w:tcW w:w="6037" w:type="dxa"/>
+            <w:tcW w:w="6038" w:type="dxa"/>
             <w:tcBorders/>
-            <w:shd w:fill="auto" w:val="clear"/>
+            <w:shd w:color="000000" w:fill="FFFFFF" w:val="clear"/>
           </w:tcPr>
           <w:p>
             <w:pPr>
               <w:pStyle w:val="TableTextDecimal"/>
               <w:tabs>
-                <w:tab w:val="clear" w:pos="936"/>
                 <w:tab w:val="decimal" w:pos="282" w:leader="none"/>
+                <w:tab w:val="decimal" w:pos="936" w:leader="none"/>
               </w:tabs>
-              <w:bidi w:val="0"/>
               <w:spacing w:lineRule="auto" w:line="240" w:before="120" w:after="120"/>
               <w:jc w:val="left"/>
               <w:rPr>
                 <w:rFonts w:ascii="Arial" w:hAnsi="Arial"/>
-                <w:color w:val="404040" w:themeColor="text1" w:themeTint="bf"/>
-                <w:sz w:val="18"/>
-                <w:szCs w:val="18"/>
-                <w:lang w:val="es-CO" w:eastAsia="ja-JP"/>
-              </w:rPr>
-            </w:pPr>
-            <w:r>
-              <w:rPr>
-                <w:rFonts w:ascii="Arial" w:hAnsi="Arial"/>
-                <w:color w:val="404040" w:themeColor="text1" w:themeTint="bf"/>
+                <w:color w:val="404040"/>
+                <w:kern w:val="2"/>
+                <w:sz w:val="18"/>
+                <w:szCs w:val="18"/>
+                <w:lang w:val="es-CO" w:eastAsia="ja-JP"/>
+              </w:rPr>
+            </w:pPr>
+            <w:r>
+              <w:rPr>
+                <w:rFonts w:ascii="Arial" w:hAnsi="Arial"/>
+                <w:color w:val="404040"/>
                 <w:sz w:val="18"/>
                 <w:szCs w:val="18"/>
                 <w:lang w:val="es-CO" w:eastAsia="ja-JP"/>
@@ -1172,28 +1298,28 @@
         <w:trPr/>
         <w:tc>
           <w:tcPr>
-            <w:tcW w:w="623" w:type="dxa"/>
+            <w:tcW w:w="622" w:type="dxa"/>
             <w:tcBorders/>
-            <w:shd w:fill="auto" w:val="clear"/>
+            <w:shd w:color="000000" w:fill="FFFFFF" w:val="clear"/>
           </w:tcPr>
           <w:p>
             <w:pPr>
               <w:pStyle w:val="Normal"/>
-              <w:bidi w:val="0"/>
               <w:spacing w:lineRule="auto" w:line="240" w:before="0" w:after="120"/>
               <w:jc w:val="center"/>
               <w:rPr>
                 <w:rFonts w:ascii="Arial" w:hAnsi="Arial"/>
-                <w:color w:val="404040" w:themeColor="text1" w:themeTint="bf"/>
-                <w:sz w:val="18"/>
-                <w:szCs w:val="18"/>
-                <w:lang w:val="es-CO" w:eastAsia="ja-JP"/>
-              </w:rPr>
-            </w:pPr>
-            <w:r>
-              <w:rPr>
-                <w:rFonts w:cs="" w:ascii="Arial" w:hAnsi="Arial" w:cstheme="minorHAnsi"/>
-                <w:color w:val="404040" w:themeColor="text1" w:themeTint="bf"/>
+                <w:color w:val="404040"/>
+                <w:kern w:val="2"/>
+                <w:sz w:val="18"/>
+                <w:szCs w:val="18"/>
+                <w:lang w:val="es-CO" w:eastAsia="ja-JP"/>
+              </w:rPr>
+            </w:pPr>
+            <w:r>
+              <w:rPr>
+                <w:rFonts w:ascii="Arial" w:hAnsi="Arial"/>
+                <w:color w:val="404040"/>
                 <w:sz w:val="18"/>
                 <w:szCs w:val="18"/>
                 <w:lang w:val="es-CO" w:eastAsia="ja-JP"/>
@@ -1206,26 +1332,26 @@
           <w:tcPr>
             <w:tcW w:w="3315" w:type="dxa"/>
             <w:tcBorders/>
-            <w:shd w:fill="auto" w:val="clear"/>
+            <w:shd w:color="000000" w:fill="FFFFFF" w:val="clear"/>
           </w:tcPr>
           <w:p>
             <w:pPr>
               <w:pStyle w:val="Normal"/>
-              <w:bidi w:val="0"/>
               <w:spacing w:lineRule="auto" w:line="240" w:before="0" w:after="120"/>
               <w:jc w:val="left"/>
               <w:rPr>
                 <w:rFonts w:ascii="Arial" w:hAnsi="Arial"/>
-                <w:color w:val="404040" w:themeColor="text1" w:themeTint="bf"/>
-                <w:sz w:val="18"/>
-                <w:szCs w:val="18"/>
-                <w:lang w:val="es-CO" w:eastAsia="ja-JP"/>
-              </w:rPr>
-            </w:pPr>
-            <w:r>
-              <w:rPr>
-                <w:rFonts w:cs="" w:ascii="Arial" w:hAnsi="Arial" w:cstheme="minorHAnsi"/>
-                <w:color w:val="404040" w:themeColor="text1" w:themeTint="bf"/>
+                <w:color w:val="404040"/>
+                <w:kern w:val="2"/>
+                <w:sz w:val="18"/>
+                <w:szCs w:val="18"/>
+                <w:lang w:val="es-CO" w:eastAsia="ja-JP"/>
+              </w:rPr>
+            </w:pPr>
+            <w:r>
+              <w:rPr>
+                <w:rFonts w:ascii="Arial" w:hAnsi="Arial"/>
+                <w:color w:val="404040"/>
                 <w:sz w:val="18"/>
                 <w:szCs w:val="18"/>
                 <w:lang w:val="es-CO" w:eastAsia="ja-JP"/>
@@ -1236,37 +1362,32 @@
         </w:tc>
         <w:tc>
           <w:tcPr>
-            <w:tcW w:w="6037" w:type="dxa"/>
+            <w:tcW w:w="6038" w:type="dxa"/>
             <w:tcBorders/>
-            <w:shd w:fill="auto" w:val="clear"/>
+            <w:shd w:color="000000" w:fill="FFFFFF" w:val="clear"/>
           </w:tcPr>
           <w:p>
             <w:pPr>
               <w:pStyle w:val="TableTextDecimal"/>
               <w:tabs>
-                <w:tab w:val="clear" w:pos="936"/>
                 <w:tab w:val="decimal" w:pos="282" w:leader="none"/>
+                <w:tab w:val="decimal" w:pos="936" w:leader="none"/>
               </w:tabs>
-              <w:bidi w:val="0"/>
               <w:spacing w:lineRule="auto" w:line="240" w:before="120" w:after="120"/>
               <w:jc w:val="left"/>
               <w:rPr>
-                <w:rFonts w:ascii="Arial" w:hAnsi="Arial"/>
-                <w:color w:val="404040" w:themeColor="text1" w:themeTint="bf"/>
-                <w:sz w:val="18"/>
-                <w:szCs w:val="18"/>
-                <w:lang w:val="es-CO" w:eastAsia="ja-JP"/>
-              </w:rPr>
-            </w:pPr>
-            <w:r>
-              <w:rPr>
-                <w:rFonts w:cs="" w:ascii="Arial" w:hAnsi="Arial" w:cstheme="minorHAnsi"/>
-                <w:color w:val="404040" w:themeColor="text1" w:themeTint="bf"/>
-                <w:sz w:val="18"/>
-                <w:szCs w:val="18"/>
-                <w:lang w:val="es-CO" w:eastAsia="ja-JP"/>
-              </w:rPr>
-              <w:t>Título, subtítulo y logos de clientes (4 visibles en pantalla, deslizándose automáticamente hacia la izquierda para mostrar el resto).</w:t>
+                <w:lang w:val="es-CO"/>
+              </w:rPr>
+            </w:pPr>
+            <w:r>
+              <w:rPr>
+                <w:rFonts w:ascii="Arial" w:hAnsi="Arial"/>
+                <w:color w:val="404040"/>
+                <w:sz w:val="18"/>
+                <w:szCs w:val="18"/>
+                <w:lang w:val="es-CO" w:eastAsia="ja-JP"/>
+              </w:rPr>
+              <w:t xml:space="preserve">Título y logos de clientes </w:t>
             </w:r>
           </w:p>
         </w:tc>
@@ -1275,28 +1396,28 @@
         <w:trPr/>
         <w:tc>
           <w:tcPr>
-            <w:tcW w:w="623" w:type="dxa"/>
+            <w:tcW w:w="622" w:type="dxa"/>
             <w:tcBorders/>
-            <w:shd w:fill="auto" w:val="clear"/>
+            <w:shd w:color="000000" w:fill="FFFFFF" w:val="clear"/>
           </w:tcPr>
           <w:p>
             <w:pPr>
               <w:pStyle w:val="Normal"/>
-              <w:bidi w:val="0"/>
               <w:spacing w:lineRule="auto" w:line="240" w:before="0" w:after="120"/>
               <w:jc w:val="center"/>
               <w:rPr>
                 <w:rFonts w:ascii="Arial" w:hAnsi="Arial"/>
-                <w:color w:val="404040" w:themeColor="text1" w:themeTint="bf"/>
-                <w:sz w:val="18"/>
-                <w:szCs w:val="18"/>
-                <w:lang w:val="es-CO" w:eastAsia="ja-JP"/>
-              </w:rPr>
-            </w:pPr>
-            <w:r>
-              <w:rPr>
-                <w:rFonts w:cs="" w:ascii="Arial" w:hAnsi="Arial" w:cstheme="minorHAnsi"/>
-                <w:color w:val="404040" w:themeColor="text1" w:themeTint="bf"/>
+                <w:color w:val="404040"/>
+                <w:kern w:val="2"/>
+                <w:sz w:val="18"/>
+                <w:szCs w:val="18"/>
+                <w:lang w:val="es-CO" w:eastAsia="ja-JP"/>
+              </w:rPr>
+            </w:pPr>
+            <w:r>
+              <w:rPr>
+                <w:rFonts w:ascii="Arial" w:hAnsi="Arial"/>
+                <w:color w:val="404040"/>
                 <w:sz w:val="18"/>
                 <w:szCs w:val="18"/>
                 <w:lang w:val="es-CO" w:eastAsia="ja-JP"/>
@@ -1309,26 +1430,26 @@
           <w:tcPr>
             <w:tcW w:w="3315" w:type="dxa"/>
             <w:tcBorders/>
-            <w:shd w:fill="auto" w:val="clear"/>
+            <w:shd w:color="000000" w:fill="FFFFFF" w:val="clear"/>
           </w:tcPr>
           <w:p>
             <w:pPr>
               <w:pStyle w:val="Normal"/>
-              <w:bidi w:val="0"/>
               <w:spacing w:lineRule="auto" w:line="240" w:before="0" w:after="120"/>
               <w:jc w:val="left"/>
               <w:rPr>
                 <w:rFonts w:ascii="Arial" w:hAnsi="Arial"/>
-                <w:color w:val="404040" w:themeColor="text1" w:themeTint="bf"/>
-                <w:sz w:val="18"/>
-                <w:szCs w:val="18"/>
-                <w:lang w:val="es-CO" w:eastAsia="ja-JP"/>
-              </w:rPr>
-            </w:pPr>
-            <w:r>
-              <w:rPr>
-                <w:rFonts w:cs="" w:ascii="Arial" w:hAnsi="Arial" w:cstheme="minorHAnsi"/>
-                <w:color w:val="404040" w:themeColor="text1" w:themeTint="bf"/>
+                <w:color w:val="404040"/>
+                <w:kern w:val="2"/>
+                <w:sz w:val="18"/>
+                <w:szCs w:val="18"/>
+                <w:lang w:val="es-CO" w:eastAsia="ja-JP"/>
+              </w:rPr>
+            </w:pPr>
+            <w:r>
+              <w:rPr>
+                <w:rFonts w:ascii="Arial" w:hAnsi="Arial"/>
+                <w:color w:val="404040"/>
                 <w:sz w:val="18"/>
                 <w:szCs w:val="18"/>
                 <w:lang w:val="es-CO" w:eastAsia="ja-JP"/>
@@ -1339,9 +1460,9 @@
         </w:tc>
         <w:tc>
           <w:tcPr>
-            <w:tcW w:w="6037" w:type="dxa"/>
+            <w:tcW w:w="6038" w:type="dxa"/>
             <w:tcBorders/>
-            <w:shd w:fill="auto" w:val="clear"/>
+            <w:shd w:color="000000" w:fill="FFFFFF" w:val="clear"/>
           </w:tcPr>
           <w:p>
             <w:pPr>
@@ -1350,26 +1471,41 @@
                 <w:tab w:val="decimal" w:pos="282" w:leader="none"/>
                 <w:tab w:val="decimal" w:pos="936" w:leader="none"/>
               </w:tabs>
-              <w:bidi w:val="0"/>
               <w:spacing w:lineRule="auto" w:line="240" w:before="120" w:after="120"/>
               <w:jc w:val="left"/>
               <w:rPr>
-                <w:rFonts w:ascii="Arial" w:hAnsi="Arial"/>
-                <w:color w:val="404040" w:themeColor="text1" w:themeTint="bf"/>
-                <w:sz w:val="18"/>
-                <w:szCs w:val="18"/>
-                <w:lang w:val="es-CO" w:eastAsia="ja-JP"/>
-              </w:rPr>
-            </w:pPr>
-            <w:r>
-              <w:rPr>
-                <w:rFonts w:cs="" w:ascii="Arial" w:hAnsi="Arial" w:cstheme="minorHAnsi"/>
-                <w:color w:val="404040" w:themeColor="text1" w:themeTint="bf"/>
-                <w:sz w:val="18"/>
-                <w:szCs w:val="18"/>
-                <w:lang w:val="es-CO" w:eastAsia="ja-JP"/>
-              </w:rPr>
-              <w:t>Título, subtítulo, formulario de contacto que envía la información de contacto directamente al correo que indique el cliente.</w:t>
+                <w:lang w:val="es-CO"/>
+              </w:rPr>
+            </w:pPr>
+            <w:r>
+              <w:rPr>
+                <w:rFonts w:ascii="Arial" w:hAnsi="Arial"/>
+                <w:color w:val="404040"/>
+                <w:sz w:val="18"/>
+                <w:szCs w:val="18"/>
+                <w:lang w:val="es-CO" w:eastAsia="ja-JP"/>
+              </w:rPr>
+              <w:t xml:space="preserve">Título, </w:t>
+            </w:r>
+            <w:r>
+              <w:rPr>
+                <w:rFonts w:ascii="Arial" w:hAnsi="Arial"/>
+                <w:color w:val="404040"/>
+                <w:sz w:val="18"/>
+                <w:szCs w:val="18"/>
+                <w:lang w:val="es-CO" w:eastAsia="ja-JP"/>
+              </w:rPr>
+              <w:t>d</w:t>
+            </w:r>
+            <w:r>
+              <w:rPr>
+                <w:rFonts w:ascii="Arial" w:hAnsi="Arial"/>
+                <w:color w:val="404040"/>
+                <w:sz w:val="18"/>
+                <w:szCs w:val="18"/>
+                <w:lang w:val="es-CO" w:eastAsia="ja-JP"/>
+              </w:rPr>
+              <w:t>irección, teléfonos con sus enlaces y dirección de correo de contacto con enlace directo.</w:t>
             </w:r>
           </w:p>
           <w:p>
@@ -1379,50 +1515,21 @@
                 <w:tab w:val="decimal" w:pos="282" w:leader="none"/>
                 <w:tab w:val="decimal" w:pos="936" w:leader="none"/>
               </w:tabs>
-              <w:bidi w:val="0"/>
               <w:spacing w:lineRule="auto" w:line="240" w:before="120" w:after="120"/>
               <w:jc w:val="left"/>
               <w:rPr>
                 <w:rFonts w:ascii="Arial" w:hAnsi="Arial"/>
-                <w:color w:val="404040" w:themeColor="text1" w:themeTint="bf"/>
-                <w:sz w:val="18"/>
-                <w:szCs w:val="18"/>
-                <w:lang w:val="es-CO" w:eastAsia="ja-JP"/>
-              </w:rPr>
-            </w:pPr>
-            <w:r>
-              <w:rPr>
-                <w:rFonts w:cs="" w:ascii="Arial" w:hAnsi="Arial" w:cstheme="minorHAnsi"/>
-                <w:color w:val="404040" w:themeColor="text1" w:themeTint="bf"/>
-                <w:sz w:val="18"/>
-                <w:szCs w:val="18"/>
-                <w:lang w:val="es-CO" w:eastAsia="ja-JP"/>
-              </w:rPr>
-              <w:t>Dirección, teléfonos con sus enlaces y dirección de correo de contacto con enlace directo.</w:t>
-            </w:r>
-          </w:p>
-          <w:p>
-            <w:pPr>
-              <w:pStyle w:val="TableTextDecimal"/>
-              <w:tabs>
-                <w:tab w:val="decimal" w:pos="282" w:leader="none"/>
-                <w:tab w:val="decimal" w:pos="936" w:leader="none"/>
-              </w:tabs>
-              <w:bidi w:val="0"/>
-              <w:spacing w:lineRule="auto" w:line="240" w:before="120" w:after="120"/>
-              <w:jc w:val="left"/>
-              <w:rPr>
-                <w:rFonts w:ascii="Arial" w:hAnsi="Arial"/>
-                <w:color w:val="404040" w:themeColor="text1" w:themeTint="bf"/>
-                <w:sz w:val="18"/>
-                <w:szCs w:val="18"/>
-                <w:lang w:val="es-CO" w:eastAsia="ja-JP"/>
-              </w:rPr>
-            </w:pPr>
-            <w:r>
-              <w:rPr>
-                <w:rFonts w:cs="" w:ascii="Arial" w:hAnsi="Arial" w:cstheme="minorHAnsi"/>
-                <w:color w:val="404040" w:themeColor="text1" w:themeTint="bf"/>
+                <w:color w:val="404040"/>
+                <w:kern w:val="2"/>
+                <w:sz w:val="18"/>
+                <w:szCs w:val="18"/>
+                <w:lang w:val="es-CO" w:eastAsia="ja-JP"/>
+              </w:rPr>
+            </w:pPr>
+            <w:r>
+              <w:rPr>
+                <w:rFonts w:ascii="Arial" w:hAnsi="Arial"/>
+                <w:color w:val="404040"/>
                 <w:sz w:val="18"/>
                 <w:szCs w:val="18"/>
                 <w:lang w:val="es-CO" w:eastAsia="ja-JP"/>
@@ -1434,36 +1541,37 @@
       </w:tr>
       <w:tr>
         <w:trPr>
-          <w:cnfStyle w:val="010000000000" w:firstRow="0" w:lastRow="1" w:firstColumn="0" w:lastColumn="0" w:oddVBand="0" w:evenVBand="0" w:oddHBand="0" w:evenHBand="0" w:firstRowFirstColumn="0" w:firstRowLastColumn="0" w:lastRowFirstColumn="0" w:lastRowLastColumn="0"/>
+          <w:cnfStyle w:val="010000000000"/>
         </w:trPr>
         <w:tc>
           <w:tcPr>
             <w:tcW w:w="9975" w:type="dxa"/>
             <w:gridSpan w:val="3"/>
             <w:tcBorders/>
-            <w:shd w:color="auto" w:fill="4472C4" w:themeFill="accent1" w:val="clear"/>
+            <w:shd w:color="000000" w:fill="4472C4" w:val="clear"/>
           </w:tcPr>
           <w:p>
             <w:pPr>
               <w:pStyle w:val="Normal"/>
-              <w:bidi w:val="0"/>
               <w:spacing w:lineRule="auto" w:line="240" w:before="0" w:after="120"/>
               <w:jc w:val="both"/>
               <w:rPr>
-                <w:rFonts w:ascii="Arial" w:hAnsi="Arial" w:cs="" w:cstheme="minorHAnsi"/>
+                <w:rFonts w:ascii="Arial" w:hAnsi="Arial"/>
                 <w:b/>
                 <w:b/>
                 <w:color w:val="FFFFFF"/>
-                <w:sz w:val="18"/>
-                <w:szCs w:val="18"/>
-                <w:lang w:val="es-CO" w:eastAsia="ja-JP"/>
-              </w:rPr>
-            </w:pPr>
-            <w:r>
-              <w:rPr>
-                <w:rFonts w:cs="" w:cstheme="minorHAnsi" w:ascii="Arial" w:hAnsi="Arial"/>
+                <w:kern w:val="2"/>
+                <w:sz w:val="18"/>
+                <w:szCs w:val="18"/>
+                <w:lang w:val="es-CO" w:eastAsia="ja-JP"/>
+              </w:rPr>
+            </w:pPr>
+            <w:r>
+              <w:rPr>
+                <w:rFonts w:ascii="Arial" w:hAnsi="Arial"/>
                 <w:b/>
                 <w:color w:val="FFFFFF"/>
+                <w:kern w:val="2"/>
                 <w:sz w:val="18"/>
                 <w:szCs w:val="18"/>
                 <w:lang w:val="es-CO" w:eastAsia="ja-JP"/>
@@ -1473,14 +1581,20 @@
           <w:p>
             <w:pPr>
               <w:pStyle w:val="TableTextDecimal"/>
-              <w:bidi w:val="0"/>
               <w:spacing w:lineRule="auto" w:line="240" w:before="6" w:after="6"/>
               <w:jc w:val="center"/>
-              <w:rPr/>
-            </w:pPr>
-            <w:r>
-              <w:rPr>
-                <w:rFonts w:cs="" w:ascii="Arial" w:hAnsi="Arial" w:cstheme="minorHAnsi"/>
+              <w:rPr>
+                <w:rFonts w:ascii="Liberation Serif" w:hAnsi="Liberation Serif"/>
+                <w:color w:val="404040"/>
+                <w:kern w:val="2"/>
+                <w:sz w:val="18"/>
+                <w:szCs w:val="18"/>
+                <w:lang w:val="en-US" w:eastAsia="en-US" w:bidi="en-US"/>
+              </w:rPr>
+            </w:pPr>
+            <w:r>
+              <w:rPr>
+                <w:rFonts w:ascii="Arial" w:hAnsi="Arial"/>
                 <w:b/>
                 <w:color w:val="FFFFFF"/>
                 <w:sz w:val="18"/>
@@ -1496,16 +1610,23 @@
     <w:p>
       <w:pPr>
         <w:pStyle w:val="Heading1"/>
-        <w:bidi w:val="0"/>
-        <w:jc w:val="both"/>
-        <w:rPr>
-          <w:rFonts w:ascii="Arial" w:hAnsi="Arial"/>
-          <w:lang w:val="es-CO"/>
-        </w:rPr>
-      </w:pPr>
-      <w:r>
-        <w:rPr>
-          <w:rFonts w:cs="" w:ascii="Arial" w:hAnsi="Arial" w:cstheme="minorHAnsi"/>
+        <w:jc w:val="both"/>
+        <w:rPr>
+          <w:rFonts w:ascii="Arial" w:hAnsi="Arial"/>
+          <w:b/>
+          <w:b/>
+          <w:bCs/>
+          <w:caps/>
+          <w:color w:val="1F3864"/>
+          <w:kern w:val="2"/>
+          <w:sz w:val="28"/>
+          <w:szCs w:val="28"/>
+          <w:lang w:val="es-CO"/>
+        </w:rPr>
+      </w:pPr>
+      <w:r>
+        <w:rPr>
+          <w:rFonts w:ascii="Arial" w:hAnsi="Arial"/>
           <w:lang w:val="es-CO"/>
         </w:rPr>
         <w:t>Características adicionales del sitio</w:t>
@@ -1518,20 +1639,23 @@
           <w:ilvl w:val="0"/>
           <w:numId w:val="1"/>
         </w:numPr>
-        <w:bidi w:val="0"/>
         <w:spacing w:lineRule="auto" w:line="240" w:before="0" w:after="0"/>
         <w:ind w:left="426" w:hanging="360"/>
         <w:contextualSpacing/>
         <w:jc w:val="both"/>
         <w:rPr>
           <w:rFonts w:ascii="Arial" w:hAnsi="Arial"/>
-          <w:lang w:val="es-CO"/>
-        </w:rPr>
-      </w:pPr>
-      <w:r>
-        <w:rPr>
-          <w:rFonts w:cs="" w:ascii="Arial" w:hAnsi="Arial" w:cstheme="minorHAnsi"/>
-          <w:color w:val="404040" w:themeColor="text1" w:themeTint="bf"/>
+          <w:color w:val="auto"/>
+          <w:kern w:val="2"/>
+          <w:sz w:val="24"/>
+          <w:szCs w:val="24"/>
+          <w:lang w:val="es-CO"/>
+        </w:rPr>
+      </w:pPr>
+      <w:r>
+        <w:rPr>
+          <w:rFonts w:ascii="Arial" w:hAnsi="Arial"/>
+          <w:color w:val="404040"/>
           <w:lang w:val="es-CO" w:eastAsia="ja-JP"/>
         </w:rPr>
         <w:t>Las secciones y contenidos de la página se adaptan a diferentes pantallas: computadores, iPads, tablets y móviles sin perder funcionalidad.</w:t>
@@ -1544,20 +1668,23 @@
           <w:ilvl w:val="0"/>
           <w:numId w:val="1"/>
         </w:numPr>
-        <w:bidi w:val="0"/>
         <w:spacing w:lineRule="auto" w:line="240" w:before="0" w:after="0"/>
         <w:ind w:left="426" w:hanging="360"/>
         <w:contextualSpacing/>
         <w:jc w:val="both"/>
         <w:rPr>
           <w:rFonts w:ascii="Arial" w:hAnsi="Arial"/>
-          <w:lang w:val="es-CO"/>
-        </w:rPr>
-      </w:pPr>
-      <w:r>
-        <w:rPr>
-          <w:rFonts w:cs="" w:ascii="Arial" w:hAnsi="Arial" w:cstheme="minorHAnsi"/>
-          <w:color w:val="404040" w:themeColor="text1" w:themeTint="bf"/>
+          <w:color w:val="auto"/>
+          <w:kern w:val="2"/>
+          <w:sz w:val="24"/>
+          <w:szCs w:val="24"/>
+          <w:lang w:val="es-CO"/>
+        </w:rPr>
+      </w:pPr>
+      <w:r>
+        <w:rPr>
+          <w:rFonts w:ascii="Arial" w:hAnsi="Arial"/>
+          <w:color w:val="404040"/>
           <w:lang w:val="es-CO" w:eastAsia="ja-JP"/>
         </w:rPr>
         <w:t>La página cuenta con botón fijado a la parte inferior izquierda de la pantalla y con enlace directo a WhatsApp Web si está desde un computador o a la aplicación de WhatsApp si está desde su celular; también cuenta con enlaces de números telefónicos de contacto que lo llevan directo a la pantalla de llamada de su dispositivo móvil; enlace de correo que lo lleva a su cliente de correo por defecto con el la dirección de correo que el cliente indique ya escrita lista para enviar el correo.</w:t>
@@ -1570,20 +1697,23 @@
           <w:ilvl w:val="0"/>
           <w:numId w:val="1"/>
         </w:numPr>
-        <w:bidi w:val="0"/>
         <w:spacing w:lineRule="auto" w:line="240" w:before="0" w:after="0"/>
         <w:ind w:left="426" w:hanging="360"/>
         <w:contextualSpacing/>
         <w:jc w:val="both"/>
         <w:rPr>
           <w:rFonts w:ascii="Arial" w:hAnsi="Arial"/>
-          <w:lang w:val="es-CO"/>
-        </w:rPr>
-      </w:pPr>
-      <w:r>
-        <w:rPr>
-          <w:rFonts w:cs="" w:ascii="Arial" w:hAnsi="Arial" w:cstheme="minorHAnsi"/>
-          <w:color w:val="404040" w:themeColor="text1" w:themeTint="bf"/>
+          <w:color w:val="auto"/>
+          <w:kern w:val="2"/>
+          <w:sz w:val="24"/>
+          <w:szCs w:val="24"/>
+          <w:lang w:val="es-CO"/>
+        </w:rPr>
+      </w:pPr>
+      <w:r>
+        <w:rPr>
+          <w:rFonts w:ascii="Arial" w:hAnsi="Arial"/>
+          <w:color w:val="404040"/>
           <w:lang w:val="es-CO" w:eastAsia="ja-JP"/>
         </w:rPr>
         <w:t>Google Analitycs integrado para analizar el tráfico, visitantes, usuarios únicos, conversiones, duración de las visitas, por donde llegaron al sitio y más, permitiendo entregarle a usted información actualizada de los gustos de sus clientes, para explotar mejor lo que estén visitando y mejorar lo que no les llama la atención.</w:t>
@@ -1592,19 +1722,22 @@
     <w:p>
       <w:pPr>
         <w:pStyle w:val="Normal"/>
-        <w:bidi w:val="0"/>
         <w:spacing w:lineRule="auto" w:line="240" w:before="0" w:after="0"/>
         <w:jc w:val="both"/>
         <w:rPr>
           <w:rFonts w:ascii="Arial" w:hAnsi="Arial"/>
-          <w:sz w:val="24"/>
-          <w:szCs w:val="24"/>
-          <w:lang w:val="es-CO"/>
-        </w:rPr>
-      </w:pPr>
-      <w:r>
-        <w:rPr>
-          <w:rFonts w:ascii="Arial" w:hAnsi="Arial"/>
+          <w:color w:val="auto"/>
+          <w:kern w:val="2"/>
+          <w:sz w:val="24"/>
+          <w:szCs w:val="24"/>
+          <w:lang w:val="es-CO"/>
+        </w:rPr>
+      </w:pPr>
+      <w:r>
+        <w:rPr>
+          <w:rFonts w:ascii="Arial" w:hAnsi="Arial"/>
+          <w:color w:val="auto"/>
+          <w:kern w:val="2"/>
           <w:sz w:val="24"/>
           <w:szCs w:val="24"/>
           <w:lang w:val="es-CO"/>
@@ -1614,174 +1747,302 @@
     <w:p>
       <w:pPr>
         <w:pStyle w:val="Heading1"/>
-        <w:bidi w:val="0"/>
-        <w:jc w:val="both"/>
-        <w:rPr>
-          <w:rFonts w:ascii="Arial" w:hAnsi="Arial"/>
-          <w:lang w:val="es-CO"/>
-        </w:rPr>
-      </w:pPr>
-      <w:r>
-        <w:rPr>
-          <w:rFonts w:cs="" w:ascii="Arial" w:hAnsi="Arial" w:cstheme="minorHAnsi"/>
-          <w:lang w:val="es-CO"/>
-        </w:rPr>
-        <w:t>VALOR DE LA PROPUESTA</w:t>
-      </w:r>
-    </w:p>
-    <w:p>
-      <w:pPr>
-        <w:pStyle w:val="Normal"/>
-        <w:bidi w:val="0"/>
-        <w:spacing w:lineRule="auto" w:line="240" w:before="0" w:after="0"/>
-        <w:jc w:val="both"/>
-        <w:rPr>
-          <w:rFonts w:ascii="Arial" w:hAnsi="Arial"/>
-          <w:lang w:val="es-CO"/>
-        </w:rPr>
-      </w:pPr>
-      <w:r>
-        <w:rPr>
-          <w:rFonts w:cs="" w:ascii="Arial" w:hAnsi="Arial" w:cstheme="minorHAnsi"/>
-          <w:color w:val="404040" w:themeColor="text1" w:themeTint="bf"/>
-          <w:lang w:val="es-CO" w:eastAsia="ja-JP"/>
-        </w:rPr>
-        <w:t xml:space="preserve">La propuesta tiene un valor de </w:t>
-      </w:r>
-      <w:r>
-        <w:rPr>
-          <w:rFonts w:cs="" w:ascii="Arial" w:hAnsi="Arial" w:cstheme="minorHAnsi"/>
+        <w:jc w:val="both"/>
+        <w:rPr>
+          <w:rFonts w:ascii="Arial" w:hAnsi="Arial"/>
+          <w:b/>
           <w:b/>
           <w:bCs/>
-          <w:color w:val="404040" w:themeColor="text1" w:themeTint="bf"/>
-          <w:lang w:val="es-CO" w:eastAsia="ja-JP"/>
-        </w:rPr>
-        <w:t>UN MILLÓN DE PESOS ($1.000.000).</w:t>
+          <w:caps/>
+          <w:color w:val="1F3864"/>
+          <w:kern w:val="2"/>
+          <w:sz w:val="28"/>
+          <w:szCs w:val="28"/>
+          <w:lang w:val="es-CO"/>
+        </w:rPr>
+      </w:pPr>
+      <w:r>
+        <w:rPr>
+          <w:rFonts w:ascii="Arial" w:hAnsi="Arial"/>
+          <w:lang w:val="es-CO"/>
+        </w:rPr>
+        <w:t>VALOR DE LA PROPUESTA</w:t>
       </w:r>
     </w:p>
     <w:p>
       <w:pPr>
         <w:pStyle w:val="Normal"/>
-        <w:bidi w:val="0"/>
         <w:spacing w:lineRule="auto" w:line="240" w:before="0" w:after="0"/>
         <w:jc w:val="both"/>
         <w:rPr>
-          <w:rFonts w:ascii="Arial" w:hAnsi="Arial" w:cs="" w:cstheme="minorHAnsi"/>
-          <w:color w:val="404040" w:themeColor="text1" w:themeTint="bf"/>
-          <w:lang w:val="es-CO" w:eastAsia="ja-JP"/>
-        </w:rPr>
-      </w:pPr>
-      <w:r>
-        <w:rPr>
-          <w:rFonts w:cs="" w:cstheme="minorHAnsi" w:ascii="Arial" w:hAnsi="Arial"/>
-          <w:color w:val="404040" w:themeColor="text1" w:themeTint="bf"/>
-          <w:lang w:val="es-CO" w:eastAsia="ja-JP"/>
-        </w:rPr>
+          <w:lang w:val="es-CO"/>
+        </w:rPr>
+      </w:pPr>
+      <w:r>
+        <w:rPr>
+          <w:rFonts w:ascii="Arial" w:hAnsi="Arial"/>
+          <w:color w:val="404040"/>
+          <w:lang w:val="es-CO" w:eastAsia="ja-JP"/>
+        </w:rPr>
+        <w:t xml:space="preserve">La propuesta tiene un valor de </w:t>
+      </w:r>
+      <w:r>
+        <w:rPr>
+          <w:rFonts w:ascii="Arial" w:hAnsi="Arial"/>
+          <w:b/>
+          <w:bCs/>
+          <w:color w:val="404040"/>
+          <w:lang w:val="es-CO" w:eastAsia="ja-JP"/>
+        </w:rPr>
+        <w:t xml:space="preserve">OCHOCIENTOS MIL PESOS </w:t>
+      </w:r>
+      <w:r>
+        <w:rPr>
+          <w:rFonts w:ascii="Arial" w:hAnsi="Arial"/>
+          <w:b/>
+          <w:bCs/>
+          <w:color w:val="404040"/>
+          <w:lang w:val="es-CO" w:eastAsia="ja-JP"/>
+        </w:rPr>
+        <w:t>($</w:t>
+      </w:r>
+      <w:r>
+        <w:rPr>
+          <w:rFonts w:ascii="Arial" w:hAnsi="Arial"/>
+          <w:b/>
+          <w:bCs/>
+          <w:color w:val="404040"/>
+          <w:lang w:val="es-CO" w:eastAsia="ja-JP"/>
+        </w:rPr>
+        <w:t>8</w:t>
+      </w:r>
+      <w:r>
+        <w:rPr>
+          <w:rFonts w:ascii="Arial" w:hAnsi="Arial"/>
+          <w:b/>
+          <w:bCs/>
+          <w:color w:val="404040"/>
+          <w:lang w:val="es-CO" w:eastAsia="ja-JP"/>
+        </w:rPr>
+        <w:t>00.000).</w:t>
       </w:r>
     </w:p>
     <w:p>
       <w:pPr>
         <w:pStyle w:val="Normal"/>
-        <w:bidi w:val="0"/>
         <w:spacing w:lineRule="auto" w:line="240" w:before="0" w:after="0"/>
         <w:jc w:val="both"/>
         <w:rPr>
           <w:rFonts w:ascii="Arial" w:hAnsi="Arial"/>
-          <w:lang w:val="es-CO"/>
-        </w:rPr>
-      </w:pPr>
-      <w:r>
-        <w:rPr>
-          <w:rFonts w:cs="" w:ascii="Arial" w:hAnsi="Arial" w:cstheme="minorHAnsi"/>
-          <w:color w:val="404040" w:themeColor="text1" w:themeTint="bf"/>
-          <w:lang w:val="es-CO" w:eastAsia="ja-JP"/>
-        </w:rPr>
-        <w:t>Tiempo de entrega: 15 días calendario, sujetos a la oportuna entrega de la información necesaria para el desarrollo del sitio.</w:t>
+          <w:color w:val="404040"/>
+          <w:kern w:val="2"/>
+          <w:sz w:val="24"/>
+          <w:szCs w:val="24"/>
+          <w:lang w:val="es-CO" w:eastAsia="ja-JP"/>
+        </w:rPr>
+      </w:pPr>
+      <w:r>
+        <w:rPr>
+          <w:rFonts w:ascii="Arial" w:hAnsi="Arial"/>
+          <w:color w:val="404040"/>
+          <w:kern w:val="2"/>
+          <w:sz w:val="24"/>
+          <w:szCs w:val="24"/>
+          <w:lang w:val="es-CO" w:eastAsia="ja-JP"/>
+        </w:rPr>
       </w:r>
     </w:p>
     <w:p>
       <w:pPr>
         <w:pStyle w:val="Normal"/>
-        <w:bidi w:val="0"/>
         <w:spacing w:lineRule="auto" w:line="240" w:before="0" w:after="0"/>
         <w:jc w:val="both"/>
         <w:rPr>
-          <w:rFonts w:ascii="Arial" w:hAnsi="Arial" w:cs="" w:cstheme="minorHAnsi"/>
-          <w:color w:val="404040" w:themeColor="text1" w:themeTint="bf"/>
-          <w:lang w:val="es-CO" w:eastAsia="ja-JP"/>
-        </w:rPr>
-      </w:pPr>
-      <w:r>
-        <w:rPr>
-          <w:rFonts w:cs="" w:cstheme="minorHAnsi" w:ascii="Arial" w:hAnsi="Arial"/>
-          <w:color w:val="404040" w:themeColor="text1" w:themeTint="bf"/>
-          <w:lang w:val="es-CO" w:eastAsia="ja-JP"/>
-        </w:rPr>
+          <w:lang w:val="es-CO"/>
+        </w:rPr>
+      </w:pPr>
+      <w:r>
+        <w:rPr>
+          <w:rFonts w:ascii="Arial" w:hAnsi="Arial"/>
+          <w:color w:val="404040"/>
+          <w:lang w:val="es-CO" w:eastAsia="ja-JP"/>
+        </w:rPr>
+        <w:t xml:space="preserve">Tiempo de entrega: </w:t>
+      </w:r>
+      <w:r>
+        <w:rPr>
+          <w:rFonts w:ascii="Arial" w:hAnsi="Arial"/>
+          <w:color w:val="404040"/>
+          <w:lang w:val="es-CO" w:eastAsia="ja-JP"/>
+        </w:rPr>
+        <w:t>7</w:t>
+      </w:r>
+      <w:r>
+        <w:rPr>
+          <w:rFonts w:ascii="Arial" w:hAnsi="Arial"/>
+          <w:color w:val="404040"/>
+          <w:lang w:val="es-CO" w:eastAsia="ja-JP"/>
+        </w:rPr>
+        <w:t xml:space="preserve"> días calendario, sujetos a la oportuna entrega de la información necesaria para el desarrollo del sitio.</w:t>
       </w:r>
     </w:p>
     <w:p>
       <w:pPr>
         <w:pStyle w:val="Normal"/>
-        <w:bidi w:val="0"/>
         <w:spacing w:lineRule="auto" w:line="240" w:before="0" w:after="0"/>
         <w:jc w:val="both"/>
         <w:rPr>
           <w:rFonts w:ascii="Arial" w:hAnsi="Arial"/>
-          <w:lang w:val="es-CO"/>
-        </w:rPr>
-      </w:pPr>
-      <w:r>
-        <w:rPr>
-          <w:rFonts w:cs="" w:ascii="Arial" w:hAnsi="Arial" w:cstheme="minorHAnsi"/>
-          <w:color w:val="404040" w:themeColor="text1" w:themeTint="bf"/>
-          <w:lang w:val="es-CO" w:eastAsia="ja-JP"/>
-        </w:rPr>
-        <w:t>Forma de pago: 100% una vez se  entregue con el diseño y funcionamiento pactado.</w:t>
+          <w:color w:val="404040"/>
+          <w:kern w:val="2"/>
+          <w:sz w:val="24"/>
+          <w:szCs w:val="24"/>
+          <w:lang w:val="es-CO" w:eastAsia="ja-JP"/>
+        </w:rPr>
+      </w:pPr>
+      <w:r>
+        <w:rPr>
+          <w:rFonts w:ascii="Arial" w:hAnsi="Arial"/>
+          <w:color w:val="404040"/>
+          <w:kern w:val="2"/>
+          <w:sz w:val="24"/>
+          <w:szCs w:val="24"/>
+          <w:lang w:val="es-CO" w:eastAsia="ja-JP"/>
+        </w:rPr>
       </w:r>
     </w:p>
     <w:p>
       <w:pPr>
         <w:pStyle w:val="Normal"/>
-        <w:bidi w:val="0"/>
         <w:spacing w:lineRule="auto" w:line="240" w:before="0" w:after="0"/>
         <w:jc w:val="both"/>
         <w:rPr>
-          <w:rFonts w:ascii="Arial" w:hAnsi="Arial" w:cs="" w:cstheme="minorHAnsi"/>
-          <w:color w:val="404040" w:themeColor="text1" w:themeTint="bf"/>
-          <w:lang w:val="es-CO" w:eastAsia="ja-JP"/>
-        </w:rPr>
-      </w:pPr>
-      <w:r>
-        <w:rPr>
-          <w:rFonts w:cs="" w:cstheme="minorHAnsi" w:ascii="Arial" w:hAnsi="Arial"/>
-          <w:color w:val="404040" w:themeColor="text1" w:themeTint="bf"/>
-          <w:lang w:val="es-CO" w:eastAsia="ja-JP"/>
-        </w:rPr>
+          <w:lang w:val="es-CO"/>
+        </w:rPr>
+      </w:pPr>
+      <w:r>
+        <w:rPr>
+          <w:rFonts w:ascii="Arial" w:hAnsi="Arial"/>
+          <w:color w:val="404040"/>
+          <w:lang w:val="es-CO" w:eastAsia="ja-JP"/>
+        </w:rPr>
+        <w:t xml:space="preserve">Forma de pago: </w:t>
+      </w:r>
+      <w:r>
+        <w:rPr>
+          <w:rFonts w:ascii="Arial" w:hAnsi="Arial"/>
+          <w:vanish w:val="false"/>
+          <w:color w:val="404040"/>
+          <w:sz w:val="24"/>
+          <w:szCs w:val="24"/>
+          <w:lang w:val="es-CO"/>
+        </w:rPr>
+        <w:t xml:space="preserve">50% </w:t>
+      </w:r>
+      <w:r>
+        <w:rPr>
+          <w:rFonts w:ascii="Arial" w:hAnsi="Arial"/>
+          <w:vanish w:val="false"/>
+          <w:color w:val="404040"/>
+          <w:sz w:val="24"/>
+          <w:szCs w:val="24"/>
+          <w:lang w:val="es-CO"/>
+        </w:rPr>
+        <w:t xml:space="preserve">de </w:t>
+      </w:r>
+      <w:r>
+        <w:rPr>
+          <w:rFonts w:ascii="Arial" w:hAnsi="Arial"/>
+          <w:vanish w:val="false"/>
+          <w:color w:val="404040"/>
+          <w:sz w:val="24"/>
+          <w:szCs w:val="24"/>
+          <w:lang w:val="es-CO"/>
+        </w:rPr>
+        <w:t>a</w:t>
+      </w:r>
+      <w:r>
+        <w:rPr>
+          <w:rFonts w:ascii="Arial" w:hAnsi="Arial"/>
+          <w:vanish w:val="false"/>
+          <w:color w:val="404040"/>
+          <w:sz w:val="24"/>
+          <w:szCs w:val="24"/>
+          <w:lang w:val="es-CO"/>
+        </w:rPr>
+        <w:t xml:space="preserve">nticipo </w:t>
+      </w:r>
+      <w:r>
+        <w:rPr>
+          <w:rFonts w:ascii="Arial" w:hAnsi="Arial"/>
+          <w:vanish w:val="false"/>
+          <w:color w:val="404040"/>
+          <w:sz w:val="24"/>
+          <w:szCs w:val="24"/>
+          <w:lang w:val="es-CO"/>
+        </w:rPr>
+        <w:t>para diseño, dominio y hosting, y 5</w:t>
+      </w:r>
+      <w:r>
+        <w:rPr>
+          <w:rFonts w:ascii="Arial" w:hAnsi="Arial"/>
+          <w:color w:val="404040"/>
+          <w:lang w:val="es-CO" w:eastAsia="ja-JP"/>
+        </w:rPr>
+        <w:t>0% una vez se  entregue con el diseño y funcionamiento pactado.</w:t>
       </w:r>
     </w:p>
     <w:p>
       <w:pPr>
         <w:pStyle w:val="Normal"/>
-        <w:bidi w:val="0"/>
         <w:spacing w:lineRule="auto" w:line="240" w:before="0" w:after="0"/>
         <w:jc w:val="both"/>
         <w:rPr>
           <w:rFonts w:ascii="Arial" w:hAnsi="Arial"/>
-          <w:lang w:val="es-CO"/>
-        </w:rPr>
-      </w:pPr>
-      <w:r>
-        <w:rPr>
-          <w:rFonts w:cs="" w:ascii="Arial" w:hAnsi="Arial" w:cstheme="minorHAnsi"/>
-          <w:color w:val="404040" w:themeColor="text1" w:themeTint="bf"/>
+          <w:color w:val="404040"/>
+          <w:kern w:val="2"/>
+          <w:sz w:val="24"/>
+          <w:szCs w:val="24"/>
+          <w:lang w:val="es-CO" w:eastAsia="ja-JP"/>
+        </w:rPr>
+      </w:pPr>
+      <w:r>
+        <w:rPr>
+          <w:rFonts w:ascii="Arial" w:hAnsi="Arial"/>
+          <w:color w:val="404040"/>
+          <w:kern w:val="2"/>
+          <w:sz w:val="24"/>
+          <w:szCs w:val="24"/>
+          <w:lang w:val="es-CO" w:eastAsia="ja-JP"/>
+        </w:rPr>
+      </w:r>
+    </w:p>
+    <w:p>
+      <w:pPr>
+        <w:pStyle w:val="Normal"/>
+        <w:spacing w:lineRule="auto" w:line="240" w:before="0" w:after="0"/>
+        <w:jc w:val="both"/>
+        <w:rPr>
+          <w:rFonts w:ascii="Arial" w:hAnsi="Arial"/>
+          <w:color w:val="auto"/>
+          <w:kern w:val="2"/>
+          <w:sz w:val="24"/>
+          <w:szCs w:val="24"/>
+          <w:lang w:val="es-CO"/>
+        </w:rPr>
+      </w:pPr>
+      <w:r>
+        <w:rPr>
+          <w:rFonts w:ascii="Arial" w:hAnsi="Arial"/>
+          <w:color w:val="404040"/>
           <w:lang w:val="es-CO" w:eastAsia="ja-JP"/>
         </w:rPr>
         <w:t xml:space="preserve">El costo incluye, además del diseño y desarrollo del sitio, su administración durante el primer año; a partir del 2do año, dicho servicio tendría un costo adicional de cien mil pesos ($100.000) </w:t>
       </w:r>
       <w:r>
         <w:rPr>
-          <w:rFonts w:cs="" w:ascii="Arial" w:hAnsi="Arial" w:cstheme="minorHAnsi"/>
-          <w:color w:val="404040" w:themeColor="text1" w:themeTint="bf"/>
+          <w:rFonts w:ascii="Arial" w:hAnsi="Arial"/>
+          <w:color w:val="404040"/>
           <w:u w:val="single"/>
           <w:lang w:val="es-CO" w:eastAsia="ja-JP"/>
         </w:rPr>
@@ -1789,26 +2050,26 @@
       </w:r>
       <w:r>
         <w:rPr>
-          <w:rFonts w:cs="" w:ascii="Arial" w:hAnsi="Arial" w:cstheme="minorHAnsi"/>
-          <w:color w:val="404040" w:themeColor="text1" w:themeTint="bf"/>
+          <w:rFonts w:ascii="Arial" w:hAnsi="Arial"/>
+          <w:color w:val="404040"/>
           <w:lang w:val="es-CO" w:eastAsia="ja-JP"/>
         </w:rPr>
         <w:t xml:space="preserve"> y que deberán ser pagados por anticipados y en su totalidad, este servicio es opcional).  Entiéndase por </w:t>
       </w:r>
       <w:r>
         <w:rPr>
-          <w:rFonts w:cs="" w:ascii="Arial" w:hAnsi="Arial" w:cstheme="minorHAnsi"/>
+          <w:rFonts w:ascii="Arial" w:hAnsi="Arial"/>
           <w:i/>
           <w:iCs/>
-          <w:color w:val="404040" w:themeColor="text1" w:themeTint="bf"/>
+          <w:color w:val="404040"/>
           <w:lang w:val="es-CO" w:eastAsia="ja-JP"/>
         </w:rPr>
         <w:t>administración del sitio</w:t>
       </w:r>
       <w:r>
         <w:rPr>
-          <w:rFonts w:cs="" w:ascii="Arial" w:hAnsi="Arial" w:cstheme="minorHAnsi"/>
-          <w:color w:val="404040" w:themeColor="text1" w:themeTint="bf"/>
+          <w:rFonts w:ascii="Arial" w:hAnsi="Arial"/>
+          <w:color w:val="404040"/>
           <w:lang w:val="es-CO" w:eastAsia="ja-JP"/>
         </w:rPr>
         <w:t xml:space="preserve"> a lo relacionado con el manejo de backups de seguridad, estar pendiente de cualquier eventualidad, del vencimiento del dominio y hosting, ataques intrusos, comunicación con soporte técnico compañía de hosting.</w:t>
@@ -1817,35 +2078,38 @@
     <w:p>
       <w:pPr>
         <w:pStyle w:val="Normal"/>
-        <w:bidi w:val="0"/>
         <w:spacing w:lineRule="auto" w:line="240" w:before="0" w:after="0"/>
         <w:jc w:val="both"/>
         <w:rPr>
-          <w:rFonts w:cs="" w:cstheme="minorHAnsi"/>
-          <w:color w:val="404040" w:themeColor="text1" w:themeTint="bf"/>
-          <w:lang w:eastAsia="ja-JP"/>
-        </w:rPr>
-      </w:pPr>
-      <w:r>
-        <w:rPr>
-          <w:rFonts w:cs="" w:cstheme="minorHAnsi"/>
-          <w:color w:val="404040" w:themeColor="text1" w:themeTint="bf"/>
-          <w:lang w:eastAsia="ja-JP"/>
+          <w:rFonts w:ascii="Liberation Serif" w:hAnsi="Liberation Serif"/>
+          <w:color w:val="404040"/>
+          <w:kern w:val="2"/>
+          <w:sz w:val="24"/>
+          <w:szCs w:val="24"/>
+          <w:lang w:val="es-CO" w:eastAsia="ja-JP"/>
+        </w:rPr>
+      </w:pPr>
+      <w:r>
+        <w:rPr>
+          <w:color w:val="404040"/>
+          <w:kern w:val="2"/>
+          <w:sz w:val="24"/>
+          <w:szCs w:val="24"/>
+          <w:lang w:val="es-CO" w:eastAsia="ja-JP"/>
         </w:rPr>
       </w:r>
     </w:p>
     <w:p>
       <w:pPr>
         <w:pStyle w:val="Normal"/>
-        <w:bidi w:val="0"/>
         <w:spacing w:lineRule="auto" w:line="240" w:before="0" w:after="0"/>
         <w:jc w:val="both"/>
         <w:rPr/>
       </w:pPr>
       <w:r>
         <w:rPr>
-          <w:rFonts w:cs="" w:ascii="Arial" w:hAnsi="Arial" w:cstheme="minorHAnsi"/>
-          <w:color w:val="404040" w:themeColor="text1" w:themeTint="bf"/>
+          <w:rFonts w:ascii="Arial" w:hAnsi="Arial"/>
+          <w:color w:val="404040"/>
           <w:lang w:val="es-CO" w:eastAsia="ja-JP"/>
         </w:rPr>
         <w:t>El precio incluye la compra del dominio (</w:t>
@@ -1854,8 +2118,8 @@
         <w:r>
           <w:rPr>
             <w:rStyle w:val="InternetLink"/>
-            <w:rFonts w:cs="" w:ascii="Arial" w:hAnsi="Arial" w:cstheme="minorHAnsi"/>
-            <w:color w:val="404040" w:themeColor="text1" w:themeTint="bf"/>
+            <w:rFonts w:ascii="Arial" w:hAnsi="Arial"/>
+            <w:color w:val="404040"/>
             <w:lang w:val="es-CO" w:eastAsia="ja-JP"/>
           </w:rPr>
           <w:t>www.verofruits.com</w:t>
@@ -1863,8 +2127,8 @@
       </w:hyperlink>
       <w:r>
         <w:rPr>
-          <w:rFonts w:cs="" w:ascii="Arial" w:hAnsi="Arial" w:cstheme="minorHAnsi"/>
-          <w:color w:val="404040" w:themeColor="text1" w:themeTint="bf"/>
+          <w:rFonts w:ascii="Arial" w:hAnsi="Arial"/>
+          <w:color w:val="404040"/>
           <w:lang w:val="es-CO" w:eastAsia="ja-JP"/>
         </w:rPr>
         <w:t xml:space="preserve"> ó </w:t>
@@ -1873,8 +2137,8 @@
         <w:r>
           <w:rPr>
             <w:rStyle w:val="InternetLink"/>
-            <w:rFonts w:cs="" w:ascii="Arial" w:hAnsi="Arial" w:cstheme="minorHAnsi"/>
-            <w:color w:val="404040" w:themeColor="text1" w:themeTint="bf"/>
+            <w:rFonts w:ascii="Arial" w:hAnsi="Arial"/>
+            <w:color w:val="404040"/>
             <w:lang w:val="es-CO" w:eastAsia="ja-JP"/>
           </w:rPr>
           <w:t>www.verofuits.co</w:t>
@@ -1882,29 +2146,150 @@
       </w:hyperlink>
       <w:r>
         <w:rPr>
-          <w:rFonts w:cs="" w:ascii="Arial" w:hAnsi="Arial" w:cstheme="minorHAnsi"/>
-          <w:color w:val="404040" w:themeColor="text1" w:themeTint="bf"/>
-          <w:lang w:val="es-CO" w:eastAsia="ja-JP"/>
-        </w:rPr>
-        <w:t xml:space="preserve"> – ambos disponibles) y hosting por 1 año con tercero también por 1 año.  Después del año, estos servicios deben ser pagados por el cliente anualmente y su valor es estipulado por dicho tercero.  Un ejemplo de este tercero es GoDaddy, compañía de hosting y dominios mundialmente reconocida con oficinas en Colombia y soporte técnico las 24 horas totalmente en español.</w:t>
+          <w:rFonts w:ascii="Arial" w:hAnsi="Arial"/>
+          <w:color w:val="404040"/>
+          <w:lang w:val="es-CO" w:eastAsia="ja-JP"/>
+        </w:rPr>
+        <w:t xml:space="preserve"> – ambos disponibles) y hosting por 1 año con tercero también por 1 año.  Después del año, estos servicios deben ser pagados por el cliente anualmente y su valor es estipulado por dicho tercero.  </w:t>
+      </w:r>
+      <w:r>
+        <w:rPr>
+          <w:rFonts w:ascii="Arial" w:hAnsi="Arial"/>
+          <w:color w:val="404040"/>
+          <w:lang w:val="es-CO" w:eastAsia="ja-JP"/>
+        </w:rPr>
+        <w:t>E</w:t>
+      </w:r>
+      <w:r>
+        <w:rPr>
+          <w:rFonts w:ascii="Arial" w:hAnsi="Arial"/>
+          <w:color w:val="404040"/>
+          <w:lang w:val="es-CO" w:eastAsia="ja-JP"/>
+        </w:rPr>
+        <w:t>jemplo</w:t>
+      </w:r>
+      <w:r>
+        <w:rPr>
+          <w:rFonts w:ascii="Arial" w:hAnsi="Arial"/>
+          <w:color w:val="404040"/>
+          <w:lang w:val="es-CO" w:eastAsia="ja-JP"/>
+        </w:rPr>
+        <w:t>s</w:t>
+      </w:r>
+      <w:r>
+        <w:rPr>
+          <w:rFonts w:ascii="Arial" w:hAnsi="Arial"/>
+          <w:color w:val="404040"/>
+          <w:lang w:val="es-CO" w:eastAsia="ja-JP"/>
+        </w:rPr>
+        <w:t xml:space="preserve"> de tercero</w:t>
+      </w:r>
+      <w:r>
+        <w:rPr>
+          <w:rFonts w:ascii="Arial" w:hAnsi="Arial"/>
+          <w:color w:val="404040"/>
+          <w:lang w:val="es-CO" w:eastAsia="ja-JP"/>
+        </w:rPr>
+        <w:t>s de hosting:</w:t>
+      </w:r>
+      <w:r>
+        <w:rPr>
+          <w:rFonts w:ascii="Arial" w:hAnsi="Arial"/>
+          <w:color w:val="404040"/>
+          <w:lang w:val="es-CO" w:eastAsia="ja-JP"/>
+        </w:rPr>
+        <w:t xml:space="preserve"> GoDaddy, </w:t>
+      </w:r>
+      <w:r>
+        <w:rPr>
+          <w:rFonts w:ascii="Arial" w:hAnsi="Arial"/>
+          <w:color w:val="404040"/>
+          <w:lang w:val="es-CO" w:eastAsia="ja-JP"/>
+        </w:rPr>
+        <w:t xml:space="preserve">Bluehosting, Hostgator, etc., </w:t>
+      </w:r>
+      <w:r>
+        <w:rPr>
+          <w:rFonts w:ascii="Arial" w:hAnsi="Arial"/>
+          <w:color w:val="404040"/>
+          <w:lang w:val="es-CO" w:eastAsia="ja-JP"/>
+        </w:rPr>
+        <w:t>compañía</w:t>
+      </w:r>
+      <w:r>
+        <w:rPr>
+          <w:rFonts w:ascii="Arial" w:hAnsi="Arial"/>
+          <w:color w:val="404040"/>
+          <w:lang w:val="es-CO" w:eastAsia="ja-JP"/>
+        </w:rPr>
+        <w:t>s</w:t>
+      </w:r>
+      <w:r>
+        <w:rPr>
+          <w:rFonts w:ascii="Arial" w:hAnsi="Arial"/>
+          <w:color w:val="404040"/>
+          <w:lang w:val="es-CO" w:eastAsia="ja-JP"/>
+        </w:rPr>
+        <w:t xml:space="preserve"> de hosting y dominios mundialmente reconocida</w:t>
+      </w:r>
+      <w:r>
+        <w:rPr>
+          <w:rFonts w:ascii="Arial" w:hAnsi="Arial"/>
+          <w:color w:val="404040"/>
+          <w:lang w:val="es-CO" w:eastAsia="ja-JP"/>
+        </w:rPr>
+        <w:t>s</w:t>
+      </w:r>
+      <w:r>
+        <w:rPr>
+          <w:rFonts w:ascii="Arial" w:hAnsi="Arial"/>
+          <w:color w:val="404040"/>
+          <w:lang w:val="es-CO" w:eastAsia="ja-JP"/>
+        </w:rPr>
+        <w:t xml:space="preserve"> con oficinas en Colombia y soporte técnico las 24 horas totalmente en español.</w:t>
       </w:r>
     </w:p>
     <w:p>
       <w:pPr>
         <w:pStyle w:val="Normal"/>
-        <w:bidi w:val="0"/>
         <w:spacing w:lineRule="auto" w:line="240" w:before="0" w:after="0"/>
         <w:jc w:val="both"/>
         <w:rPr>
-          <w:rFonts w:ascii="Arial" w:hAnsi="Arial" w:cs="" w:cstheme="minorHAnsi"/>
-          <w:color w:val="404040" w:themeColor="text1" w:themeTint="bf"/>
-          <w:lang w:val="es-CO" w:eastAsia="ja-JP"/>
-        </w:rPr>
-      </w:pPr>
-      <w:r>
-        <w:rPr>
-          <w:rFonts w:cs="" w:cstheme="minorHAnsi" w:ascii="Arial" w:hAnsi="Arial"/>
-          <w:color w:val="404040" w:themeColor="text1" w:themeTint="bf"/>
+          <w:rFonts w:ascii="Liberation Serif" w:hAnsi="Liberation Serif"/>
+          <w:kern w:val="2"/>
+          <w:szCs w:val="24"/>
+          <w:lang w:val="es-CO" w:eastAsia="en-US" w:bidi="en-US"/>
+        </w:rPr>
+      </w:pPr>
+      <w:r>
+        <w:rPr>
+          <w:kern w:val="2"/>
+          <w:szCs w:val="24"/>
+          <w:lang w:val="es-CO" w:eastAsia="en-US" w:bidi="en-US"/>
+        </w:rPr>
+      </w:r>
+    </w:p>
+    <w:p>
+      <w:pPr>
+        <w:pStyle w:val="Normal"/>
+        <w:spacing w:lineRule="auto" w:line="240" w:before="0" w:after="0"/>
+        <w:jc w:val="both"/>
+        <w:rPr>
+          <w:rFonts w:ascii="Arial" w:hAnsi="Arial"/>
+          <w:color w:val="404040"/>
+          <w:kern w:val="2"/>
+          <w:sz w:val="24"/>
+          <w:szCs w:val="24"/>
+          <w:lang w:val="es-CO" w:eastAsia="ja-JP"/>
+        </w:rPr>
+      </w:pPr>
+      <w:r>
+        <w:rPr>
+          <w:rFonts w:ascii="Arial" w:hAnsi="Arial"/>
+          <w:color w:val="404040"/>
+          <w:kern w:val="2"/>
+          <w:sz w:val="24"/>
+          <w:szCs w:val="24"/>
           <w:lang w:val="es-CO" w:eastAsia="ja-JP"/>
         </w:rPr>
       </w:r>
@@ -1912,16 +2297,23 @@
     <w:p>
       <w:pPr>
         <w:pStyle w:val="Heading1"/>
-        <w:bidi w:val="0"/>
-        <w:jc w:val="both"/>
-        <w:rPr>
-          <w:rFonts w:ascii="Arial" w:hAnsi="Arial"/>
-          <w:lang w:val="es-CO"/>
-        </w:rPr>
-      </w:pPr>
-      <w:r>
-        <w:rPr>
-          <w:rFonts w:cs="" w:ascii="Arial" w:hAnsi="Arial" w:cstheme="minorHAnsi"/>
+        <w:jc w:val="both"/>
+        <w:rPr>
+          <w:rFonts w:ascii="Arial" w:hAnsi="Arial"/>
+          <w:b/>
+          <w:b/>
+          <w:bCs/>
+          <w:caps/>
+          <w:color w:val="1F3864"/>
+          <w:kern w:val="2"/>
+          <w:sz w:val="28"/>
+          <w:szCs w:val="28"/>
+          <w:lang w:val="es-CO"/>
+        </w:rPr>
+      </w:pPr>
+      <w:r>
+        <w:rPr>
+          <w:rFonts w:ascii="Arial" w:hAnsi="Arial"/>
           <w:lang w:val="es-CO"/>
         </w:rPr>
         <w:t>MODIFICACIONES POSTERIORES AL DESARROLLO</w:t>
@@ -1930,18 +2322,21 @@
     <w:p>
       <w:pPr>
         <w:pStyle w:val="Normal"/>
-        <w:bidi w:val="0"/>
         <w:spacing w:lineRule="auto" w:line="240" w:before="0" w:after="0"/>
         <w:jc w:val="both"/>
         <w:rPr>
           <w:rFonts w:ascii="Arial" w:hAnsi="Arial"/>
-          <w:lang w:val="es-CO"/>
-        </w:rPr>
-      </w:pPr>
-      <w:r>
-        <w:rPr>
-          <w:rFonts w:cs="" w:ascii="Arial" w:hAnsi="Arial" w:cstheme="minorHAnsi"/>
-          <w:color w:val="404040" w:themeColor="text1" w:themeTint="bf"/>
+          <w:color w:val="auto"/>
+          <w:kern w:val="2"/>
+          <w:sz w:val="24"/>
+          <w:szCs w:val="24"/>
+          <w:lang w:val="es-CO"/>
+        </w:rPr>
+      </w:pPr>
+      <w:r>
+        <w:rPr>
+          <w:rFonts w:ascii="Arial" w:hAnsi="Arial"/>
+          <w:color w:val="404040"/>
           <w:lang w:val="es-CO" w:eastAsia="ja-JP"/>
         </w:rPr>
         <w:t>Las modificaciones al sitio web se pueden clasificar: de contenido y estructurales.</w:t>
@@ -1950,19 +2345,24 @@
     <w:p>
       <w:pPr>
         <w:pStyle w:val="Normal"/>
-        <w:bidi w:val="0"/>
         <w:spacing w:lineRule="auto" w:line="240" w:before="0" w:after="0"/>
         <w:jc w:val="both"/>
         <w:rPr>
-          <w:rFonts w:ascii="Arial" w:hAnsi="Arial" w:cs="" w:cstheme="minorHAnsi"/>
-          <w:color w:val="404040" w:themeColor="text1" w:themeTint="bf"/>
-          <w:lang w:val="es-CO" w:eastAsia="ja-JP"/>
-        </w:rPr>
-      </w:pPr>
-      <w:r>
-        <w:rPr>
-          <w:rFonts w:cs="" w:cstheme="minorHAnsi" w:ascii="Arial" w:hAnsi="Arial"/>
-          <w:color w:val="404040" w:themeColor="text1" w:themeTint="bf"/>
+          <w:rFonts w:ascii="Arial" w:hAnsi="Arial"/>
+          <w:color w:val="404040"/>
+          <w:kern w:val="2"/>
+          <w:sz w:val="24"/>
+          <w:szCs w:val="24"/>
+          <w:lang w:val="es-CO" w:eastAsia="ja-JP"/>
+        </w:rPr>
+      </w:pPr>
+      <w:r>
+        <w:rPr>
+          <w:rFonts w:ascii="Arial" w:hAnsi="Arial"/>
+          <w:color w:val="404040"/>
+          <w:kern w:val="2"/>
+          <w:sz w:val="24"/>
+          <w:szCs w:val="24"/>
           <w:lang w:val="es-CO" w:eastAsia="ja-JP"/>
         </w:rPr>
       </w:r>
@@ -1974,23 +2374,75 @@
           <w:ilvl w:val="0"/>
           <w:numId w:val="2"/>
         </w:numPr>
-        <w:bidi w:val="0"/>
         <w:spacing w:lineRule="auto" w:line="240" w:before="0" w:after="0"/>
         <w:ind w:left="426" w:hanging="360"/>
         <w:contextualSpacing/>
         <w:jc w:val="both"/>
         <w:rPr>
-          <w:rFonts w:ascii="Arial" w:hAnsi="Arial"/>
-          <w:lang w:val="es-CO"/>
-        </w:rPr>
-      </w:pPr>
-      <w:r>
-        <w:rPr>
-          <w:rFonts w:cs="" w:ascii="Arial" w:hAnsi="Arial" w:cstheme="minorHAnsi"/>
-          <w:color w:val="404040" w:themeColor="text1" w:themeTint="bf"/>
-          <w:lang w:val="es-CO" w:eastAsia="ja-JP"/>
-        </w:rPr>
-        <w:t>Las modificaciones de contenido son aquellas en las que se cambian textos e imágenes.  Estas NO están incluidas en la administración anual y tienen un costo adicional de cuarenta mil pesos ($40.000) cada una.</w:t>
+          <w:lang w:val="es-CO"/>
+        </w:rPr>
+      </w:pPr>
+      <w:r>
+        <w:rPr>
+          <w:rFonts w:ascii="Arial" w:hAnsi="Arial"/>
+          <w:color w:val="404040"/>
+          <w:lang w:val="es-CO" w:eastAsia="ja-JP"/>
+        </w:rPr>
+        <w:t xml:space="preserve">Las modificaciones de contenido son aquellas en las que se cambian textos e imágenes.  Estas están incluidas en la administración anual </w:t>
+      </w:r>
+      <w:r>
+        <w:rPr>
+          <w:rFonts w:ascii="Arial" w:hAnsi="Arial"/>
+          <w:color w:val="404040"/>
+          <w:lang w:val="es-CO" w:eastAsia="ja-JP"/>
+        </w:rPr>
+        <w:t xml:space="preserve">y únicamente durante el primer año, a partir del segundo año, las modificaciones tendrán </w:t>
+      </w:r>
+      <w:r>
+        <w:rPr>
+          <w:rFonts w:ascii="Arial" w:hAnsi="Arial"/>
+          <w:color w:val="404040"/>
+          <w:lang w:val="es-CO" w:eastAsia="ja-JP"/>
+        </w:rPr>
+        <w:t xml:space="preserve">un costo adicional de </w:t>
+      </w:r>
+      <w:r>
+        <w:rPr>
+          <w:rFonts w:ascii="Arial" w:hAnsi="Arial"/>
+          <w:vanish w:val="false"/>
+          <w:color w:val="404040"/>
+          <w:sz w:val="24"/>
+          <w:szCs w:val="24"/>
+          <w:lang w:val="es-CO"/>
+        </w:rPr>
+        <w:t>sesent</w:t>
+      </w:r>
+      <w:r>
+        <w:rPr>
+          <w:rFonts w:ascii="Arial" w:hAnsi="Arial"/>
+          <w:color w:val="404040"/>
+          <w:lang w:val="es-CO" w:eastAsia="ja-JP"/>
+        </w:rPr>
+        <w:t>a mil pesos ($</w:t>
+      </w:r>
+      <w:r>
+        <w:rPr>
+          <w:rFonts w:ascii="Arial" w:hAnsi="Arial"/>
+          <w:vanish w:val="false"/>
+          <w:color w:val="404040"/>
+          <w:sz w:val="24"/>
+          <w:szCs w:val="24"/>
+          <w:lang w:val="es-CO"/>
+        </w:rPr>
+        <w:t>6</w:t>
+      </w:r>
+      <w:r>
+        <w:rPr>
+          <w:rFonts w:ascii="Arial" w:hAnsi="Arial"/>
+          <w:color w:val="404040"/>
+          <w:lang w:val="es-CO" w:eastAsia="ja-JP"/>
+        </w:rPr>
+        <w:t>0.000) cada una.</w:t>
       </w:r>
     </w:p>
     <w:p>
@@ -2000,20 +2452,23 @@
           <w:ilvl w:val="0"/>
           <w:numId w:val="2"/>
         </w:numPr>
-        <w:bidi w:val="0"/>
         <w:spacing w:lineRule="auto" w:line="240" w:before="0" w:after="0"/>
         <w:ind w:left="426" w:hanging="360"/>
         <w:contextualSpacing/>
         <w:jc w:val="both"/>
         <w:rPr>
           <w:rFonts w:ascii="Arial" w:hAnsi="Arial"/>
-          <w:lang w:val="es-CO"/>
-        </w:rPr>
-      </w:pPr>
-      <w:r>
-        <w:rPr>
-          <w:rFonts w:cs="" w:ascii="Arial" w:hAnsi="Arial" w:cstheme="minorHAnsi"/>
-          <w:color w:val="404040" w:themeColor="text1" w:themeTint="bf"/>
+          <w:color w:val="auto"/>
+          <w:kern w:val="2"/>
+          <w:sz w:val="24"/>
+          <w:szCs w:val="24"/>
+          <w:lang w:val="es-CO"/>
+        </w:rPr>
+      </w:pPr>
+      <w:r>
+        <w:rPr>
+          <w:rFonts w:ascii="Arial" w:hAnsi="Arial"/>
+          <w:color w:val="404040"/>
           <w:lang w:val="es-CO" w:eastAsia="ja-JP"/>
         </w:rPr>
         <w:t>Las modificaciones estructurales son aquellas que implican cambios en el código.  Estas deben ser analizadas de acuerdo a los requerimientos del cliente, verificar su viabilidad y entregar propuesta del valor real del trabajo a desarrollar con tiempo de entrega.</w:t>
@@ -2022,19 +2477,24 @@
     <w:p>
       <w:pPr>
         <w:pStyle w:val="Normal"/>
-        <w:bidi w:val="0"/>
         <w:spacing w:lineRule="auto" w:line="240" w:before="0" w:after="0"/>
         <w:jc w:val="both"/>
         <w:rPr>
-          <w:rFonts w:ascii="Arial" w:hAnsi="Arial" w:cs="" w:cstheme="minorHAnsi"/>
-          <w:color w:val="404040" w:themeColor="text1" w:themeTint="bf"/>
-          <w:lang w:val="es-CO" w:eastAsia="ja-JP"/>
-        </w:rPr>
-      </w:pPr>
-      <w:r>
-        <w:rPr>
-          <w:rFonts w:cs="" w:cstheme="minorHAnsi" w:ascii="Arial" w:hAnsi="Arial"/>
-          <w:color w:val="404040" w:themeColor="text1" w:themeTint="bf"/>
+          <w:rFonts w:ascii="Arial" w:hAnsi="Arial"/>
+          <w:color w:val="404040"/>
+          <w:kern w:val="2"/>
+          <w:sz w:val="24"/>
+          <w:szCs w:val="24"/>
+          <w:lang w:val="es-CO" w:eastAsia="ja-JP"/>
+        </w:rPr>
+      </w:pPr>
+      <w:r>
+        <w:rPr>
+          <w:rFonts w:ascii="Arial" w:hAnsi="Arial"/>
+          <w:color w:val="404040"/>
+          <w:kern w:val="2"/>
+          <w:sz w:val="24"/>
+          <w:szCs w:val="24"/>
           <w:lang w:val="es-CO" w:eastAsia="ja-JP"/>
         </w:rPr>
       </w:r>
@@ -2042,39 +2502,48 @@
     <w:p>
       <w:pPr>
         <w:pStyle w:val="Normal"/>
-        <w:bidi w:val="0"/>
         <w:spacing w:lineRule="auto" w:line="240" w:before="0" w:after="0"/>
         <w:jc w:val="both"/>
         <w:rPr>
-          <w:rFonts w:cs="" w:cstheme="minorHAnsi"/>
-          <w:color w:val="404040" w:themeColor="text1" w:themeTint="bf"/>
-          <w:lang w:eastAsia="ja-JP"/>
-        </w:rPr>
-      </w:pPr>
-      <w:r>
-        <w:rPr>
-          <w:rFonts w:cs="" w:cstheme="minorHAnsi"/>
-          <w:color w:val="404040" w:themeColor="text1" w:themeTint="bf"/>
-          <w:lang w:eastAsia="ja-JP"/>
+          <w:rFonts w:ascii="Liberation Serif" w:hAnsi="Liberation Serif"/>
+          <w:color w:val="404040"/>
+          <w:kern w:val="2"/>
+          <w:sz w:val="24"/>
+          <w:szCs w:val="24"/>
+          <w:lang w:val="es-CO" w:eastAsia="ja-JP"/>
+        </w:rPr>
+      </w:pPr>
+      <w:r>
+        <w:rPr>
+          <w:color w:val="404040"/>
+          <w:kern w:val="2"/>
+          <w:sz w:val="24"/>
+          <w:szCs w:val="24"/>
+          <w:lang w:val="es-CO" w:eastAsia="ja-JP"/>
         </w:rPr>
       </w:r>
     </w:p>
     <w:p>
       <w:pPr>
         <w:pStyle w:val="Normal"/>
-        <w:bidi w:val="0"/>
         <w:spacing w:lineRule="auto" w:line="240" w:before="0" w:after="0"/>
         <w:jc w:val="both"/>
         <w:rPr>
-          <w:rFonts w:ascii="Arial" w:hAnsi="Arial" w:cs="" w:cstheme="minorHAnsi"/>
-          <w:color w:val="404040" w:themeColor="text1" w:themeTint="bf"/>
-          <w:lang w:val="es-CO" w:eastAsia="ja-JP"/>
-        </w:rPr>
-      </w:pPr>
-      <w:r>
-        <w:rPr>
-          <w:rFonts w:cs="" w:cstheme="minorHAnsi" w:ascii="Arial" w:hAnsi="Arial"/>
-          <w:color w:val="404040" w:themeColor="text1" w:themeTint="bf"/>
+          <w:rFonts w:ascii="Arial" w:hAnsi="Arial"/>
+          <w:color w:val="404040"/>
+          <w:kern w:val="2"/>
+          <w:sz w:val="24"/>
+          <w:szCs w:val="24"/>
+          <w:lang w:val="es-CO" w:eastAsia="ja-JP"/>
+        </w:rPr>
+      </w:pPr>
+      <w:r>
+        <w:rPr>
+          <w:rFonts w:ascii="Arial" w:hAnsi="Arial"/>
+          <w:color w:val="404040"/>
+          <w:kern w:val="2"/>
+          <w:sz w:val="24"/>
+          <w:szCs w:val="24"/>
           <w:lang w:val="es-CO" w:eastAsia="ja-JP"/>
         </w:rPr>
       </w:r>
@@ -2082,18 +2551,21 @@
     <w:p>
       <w:pPr>
         <w:pStyle w:val="Normal"/>
-        <w:bidi w:val="0"/>
         <w:spacing w:lineRule="auto" w:line="240" w:before="0" w:after="0"/>
         <w:jc w:val="both"/>
         <w:rPr>
           <w:rFonts w:ascii="Arial" w:hAnsi="Arial"/>
-          <w:lang w:val="es-CO"/>
-        </w:rPr>
-      </w:pPr>
-      <w:r>
-        <w:rPr>
-          <w:rFonts w:cs="" w:ascii="Arial" w:hAnsi="Arial" w:cstheme="minorHAnsi"/>
-          <w:color w:val="404040" w:themeColor="text1" w:themeTint="bf"/>
+          <w:color w:val="auto"/>
+          <w:kern w:val="2"/>
+          <w:sz w:val="24"/>
+          <w:szCs w:val="24"/>
+          <w:lang w:val="es-CO"/>
+        </w:rPr>
+      </w:pPr>
+      <w:r>
+        <w:rPr>
+          <w:rFonts w:ascii="Arial" w:hAnsi="Arial"/>
+          <w:color w:val="404040"/>
           <w:lang w:val="es-CO" w:eastAsia="ja-JP"/>
         </w:rPr>
         <w:t>Cordialmente,</w:t>
@@ -2102,19 +2574,24 @@
     <w:p>
       <w:pPr>
         <w:pStyle w:val="Normal"/>
-        <w:bidi w:val="0"/>
         <w:spacing w:lineRule="auto" w:line="240" w:before="0" w:after="0"/>
         <w:jc w:val="both"/>
         <w:rPr>
-          <w:rFonts w:ascii="Arial" w:hAnsi="Arial" w:cs="" w:cstheme="minorHAnsi"/>
-          <w:color w:val="404040" w:themeColor="text1" w:themeTint="bf"/>
-          <w:lang w:val="es-CO" w:eastAsia="ja-JP"/>
-        </w:rPr>
-      </w:pPr>
-      <w:r>
-        <w:rPr>
-          <w:rFonts w:cs="" w:cstheme="minorHAnsi" w:ascii="Arial" w:hAnsi="Arial"/>
-          <w:color w:val="404040" w:themeColor="text1" w:themeTint="bf"/>
+          <w:rFonts w:ascii="Arial" w:hAnsi="Arial"/>
+          <w:color w:val="404040"/>
+          <w:kern w:val="2"/>
+          <w:sz w:val="24"/>
+          <w:szCs w:val="24"/>
+          <w:lang w:val="es-CO" w:eastAsia="ja-JP"/>
+        </w:rPr>
+      </w:pPr>
+      <w:r>
+        <w:rPr>
+          <w:rFonts w:ascii="Arial" w:hAnsi="Arial"/>
+          <w:color w:val="404040"/>
+          <w:kern w:val="2"/>
+          <w:sz w:val="24"/>
+          <w:szCs w:val="24"/>
           <w:lang w:val="es-CO" w:eastAsia="ja-JP"/>
         </w:rPr>
       </w:r>
@@ -2122,19 +2599,24 @@
     <w:p>
       <w:pPr>
         <w:pStyle w:val="Normal"/>
-        <w:bidi w:val="0"/>
         <w:spacing w:lineRule="auto" w:line="240" w:before="0" w:after="0"/>
         <w:jc w:val="both"/>
         <w:rPr>
-          <w:rFonts w:ascii="Arial" w:hAnsi="Arial" w:cs="" w:cstheme="minorHAnsi"/>
-          <w:color w:val="404040" w:themeColor="text1" w:themeTint="bf"/>
-          <w:lang w:val="es-CO" w:eastAsia="ja-JP"/>
-        </w:rPr>
-      </w:pPr>
-      <w:r>
-        <w:rPr>
-          <w:rFonts w:cs="" w:cstheme="minorHAnsi" w:ascii="Arial" w:hAnsi="Arial"/>
-          <w:color w:val="404040" w:themeColor="text1" w:themeTint="bf"/>
+          <w:rFonts w:ascii="Arial" w:hAnsi="Arial"/>
+          <w:color w:val="404040"/>
+          <w:kern w:val="2"/>
+          <w:sz w:val="24"/>
+          <w:szCs w:val="24"/>
+          <w:lang w:val="es-CO" w:eastAsia="ja-JP"/>
+        </w:rPr>
+      </w:pPr>
+      <w:r>
+        <w:rPr>
+          <w:rFonts w:ascii="Arial" w:hAnsi="Arial"/>
+          <w:color w:val="404040"/>
+          <w:kern w:val="2"/>
+          <w:sz w:val="24"/>
+          <w:szCs w:val="24"/>
           <w:lang w:val="es-CO" w:eastAsia="ja-JP"/>
         </w:rPr>
       </w:r>
@@ -2142,19 +2624,24 @@
     <w:p>
       <w:pPr>
         <w:pStyle w:val="Normal"/>
-        <w:bidi w:val="0"/>
         <w:spacing w:lineRule="auto" w:line="240" w:before="0" w:after="0"/>
         <w:jc w:val="both"/>
         <w:rPr>
-          <w:rFonts w:ascii="Arial" w:hAnsi="Arial" w:cs="" w:cstheme="minorHAnsi"/>
-          <w:color w:val="404040" w:themeColor="text1" w:themeTint="bf"/>
-          <w:lang w:val="es-CO" w:eastAsia="ja-JP"/>
-        </w:rPr>
-      </w:pPr>
-      <w:r>
-        <w:rPr>
-          <w:rFonts w:cs="" w:cstheme="minorHAnsi" w:ascii="Arial" w:hAnsi="Arial"/>
-          <w:color w:val="404040" w:themeColor="text1" w:themeTint="bf"/>
+          <w:rFonts w:ascii="Arial" w:hAnsi="Arial"/>
+          <w:color w:val="404040"/>
+          <w:kern w:val="2"/>
+          <w:sz w:val="24"/>
+          <w:szCs w:val="24"/>
+          <w:lang w:val="es-CO" w:eastAsia="ja-JP"/>
+        </w:rPr>
+      </w:pPr>
+      <w:r>
+        <w:rPr>
+          <w:rFonts w:ascii="Arial" w:hAnsi="Arial"/>
+          <w:color w:val="404040"/>
+          <w:kern w:val="2"/>
+          <w:sz w:val="24"/>
+          <w:szCs w:val="24"/>
           <w:lang w:val="es-CO" w:eastAsia="ja-JP"/>
         </w:rPr>
       </w:r>
@@ -2162,18 +2649,21 @@
     <w:p>
       <w:pPr>
         <w:pStyle w:val="Normal"/>
-        <w:bidi w:val="0"/>
         <w:spacing w:lineRule="auto" w:line="240" w:before="0" w:after="0"/>
         <w:jc w:val="both"/>
         <w:rPr>
           <w:rFonts w:ascii="Arial" w:hAnsi="Arial"/>
-          <w:lang w:val="es-CO"/>
-        </w:rPr>
-      </w:pPr>
-      <w:r>
-        <w:rPr>
-          <w:rFonts w:cs="" w:ascii="Arial" w:hAnsi="Arial" w:cstheme="minorHAnsi"/>
-          <w:color w:val="404040" w:themeColor="text1" w:themeTint="bf"/>
+          <w:color w:val="auto"/>
+          <w:kern w:val="2"/>
+          <w:sz w:val="24"/>
+          <w:szCs w:val="24"/>
+          <w:lang w:val="es-CO"/>
+        </w:rPr>
+      </w:pPr>
+      <w:r>
+        <w:rPr>
+          <w:rFonts w:ascii="Arial" w:hAnsi="Arial"/>
+          <w:color w:val="404040"/>
           <w:lang w:val="es-CO" w:eastAsia="ja-JP"/>
         </w:rPr>
         <w:t>RAFAEL ORTIZ VERGARA</w:t>
@@ -2182,18 +2672,21 @@
     <w:p>
       <w:pPr>
         <w:pStyle w:val="Normal"/>
-        <w:bidi w:val="0"/>
         <w:spacing w:lineRule="auto" w:line="240" w:before="0" w:after="0"/>
         <w:jc w:val="both"/>
         <w:rPr>
           <w:rFonts w:ascii="Arial" w:hAnsi="Arial"/>
-          <w:lang w:val="es-CO"/>
-        </w:rPr>
-      </w:pPr>
-      <w:r>
-        <w:rPr>
-          <w:rFonts w:cs="" w:ascii="Arial" w:hAnsi="Arial" w:cstheme="minorHAnsi"/>
-          <w:color w:val="404040" w:themeColor="text1" w:themeTint="bf"/>
+          <w:color w:val="auto"/>
+          <w:kern w:val="2"/>
+          <w:sz w:val="24"/>
+          <w:szCs w:val="24"/>
+          <w:lang w:val="es-CO"/>
+        </w:rPr>
+      </w:pPr>
+      <w:r>
+        <w:rPr>
+          <w:rFonts w:ascii="Arial" w:hAnsi="Arial"/>
+          <w:color w:val="404040"/>
           <w:lang w:val="es-CO" w:eastAsia="ja-JP"/>
         </w:rPr>
         <w:t>Diseño y Desarrollo Web</w:t>
@@ -2202,18 +2695,21 @@
     <w:p>
       <w:pPr>
         <w:pStyle w:val="Normal"/>
-        <w:bidi w:val="0"/>
         <w:spacing w:lineRule="auto" w:line="240" w:before="0" w:after="0"/>
         <w:jc w:val="both"/>
         <w:rPr>
           <w:rFonts w:ascii="Arial" w:hAnsi="Arial"/>
-          <w:lang w:val="es-CO"/>
-        </w:rPr>
-      </w:pPr>
-      <w:r>
-        <w:rPr>
-          <w:rFonts w:cs="" w:ascii="Arial" w:hAnsi="Arial" w:cstheme="minorHAnsi"/>
-          <w:color w:val="404040" w:themeColor="text1" w:themeTint="bf"/>
+          <w:color w:val="auto"/>
+          <w:kern w:val="2"/>
+          <w:sz w:val="24"/>
+          <w:szCs w:val="24"/>
+          <w:lang w:val="es-CO"/>
+        </w:rPr>
+      </w:pPr>
+      <w:r>
+        <w:rPr>
+          <w:rFonts w:ascii="Arial" w:hAnsi="Arial"/>
+          <w:color w:val="404040"/>
           <w:lang w:val="es-CO" w:eastAsia="ja-JP"/>
         </w:rPr>
         <w:t>rortizv@unicartagena.edu.co</w:t>
@@ -2222,15 +2718,16 @@
     <w:p>
       <w:pPr>
         <w:pStyle w:val="Normal"/>
-        <w:bidi w:val="0"/>
         <w:spacing w:lineRule="auto" w:line="240" w:before="0" w:after="0"/>
         <w:jc w:val="both"/>
-        <w:rPr/>
-      </w:pPr>
-      <w:r>
-        <w:rPr>
-          <w:rFonts w:cs="" w:ascii="Arial" w:hAnsi="Arial" w:cstheme="minorHAnsi"/>
-          <w:color w:val="404040" w:themeColor="text1" w:themeTint="bf"/>
+        <w:rPr>
+          <w:lang w:val="es-CO"/>
+        </w:rPr>
+      </w:pPr>
+      <w:r>
+        <w:rPr>
+          <w:rFonts w:ascii="Arial" w:hAnsi="Arial"/>
+          <w:color w:val="404040"/>
           <w:lang w:val="es-CO" w:eastAsia="ja-JP"/>
         </w:rPr>
         <w:t>Tel 313 5665052</w:t>
@@ -2262,7 +2759,6 @@
       </w:pPr>
       <w:rPr>
         <w:rFonts w:ascii="Wingdings" w:hAnsi="Wingdings" w:cs="Wingdings" w:hint="default"/>
-        <w:rFonts w:cs="Wingdings"/>
       </w:rPr>
     </w:lvl>
     <w:lvl w:ilvl="1">
@@ -2275,7 +2771,6 @@
       </w:pPr>
       <w:rPr>
         <w:rFonts w:ascii="Courier New" w:hAnsi="Courier New" w:cs="Courier New" w:hint="default"/>
-        <w:rFonts w:cs="Courier New"/>
       </w:rPr>
     </w:lvl>
     <w:lvl w:ilvl="2">
@@ -2288,7 +2783,6 @@
       </w:pPr>
       <w:rPr>
         <w:rFonts w:ascii="Wingdings" w:hAnsi="Wingdings" w:cs="Wingdings" w:hint="default"/>
-        <w:rFonts w:cs="Wingdings"/>
       </w:rPr>
     </w:lvl>
     <w:lvl w:ilvl="3">
@@ -2301,7 +2795,6 @@
       </w:pPr>
       <w:rPr>
         <w:rFonts w:ascii="Symbol" w:hAnsi="Symbol" w:cs="Symbol" w:hint="default"/>
-        <w:rFonts w:cs="Symbol"/>
       </w:rPr>
     </w:lvl>
     <w:lvl w:ilvl="4">
@@ -2314,7 +2807,6 @@
       </w:pPr>
       <w:rPr>
         <w:rFonts w:ascii="Courier New" w:hAnsi="Courier New" w:cs="Courier New" w:hint="default"/>
-        <w:rFonts w:cs="Courier New"/>
       </w:rPr>
     </w:lvl>
     <w:lvl w:ilvl="5">
@@ -2327,7 +2819,6 @@
       </w:pPr>
       <w:rPr>
         <w:rFonts w:ascii="Wingdings" w:hAnsi="Wingdings" w:cs="Wingdings" w:hint="default"/>
-        <w:rFonts w:cs="Wingdings"/>
       </w:rPr>
     </w:lvl>
     <w:lvl w:ilvl="6">
@@ -2340,7 +2831,6 @@
       </w:pPr>
       <w:rPr>
         <w:rFonts w:ascii="Symbol" w:hAnsi="Symbol" w:cs="Symbol" w:hint="default"/>
-        <w:rFonts w:cs="Symbol"/>
       </w:rPr>
     </w:lvl>
     <w:lvl w:ilvl="7">
@@ -2353,7 +2843,6 @@
       </w:pPr>
       <w:rPr>
         <w:rFonts w:ascii="Courier New" w:hAnsi="Courier New" w:cs="Courier New" w:hint="default"/>
-        <w:rFonts w:cs="Courier New"/>
       </w:rPr>
     </w:lvl>
     <w:lvl w:ilvl="8">
@@ -2366,7 +2855,6 @@
       </w:pPr>
       <w:rPr>
         <w:rFonts w:ascii="Wingdings" w:hAnsi="Wingdings" w:cs="Wingdings" w:hint="default"/>
-        <w:rFonts w:cs="Wingdings"/>
       </w:rPr>
     </w:lvl>
   </w:abstractNum>
@@ -2381,7 +2869,6 @@
       </w:pPr>
       <w:rPr>
         <w:rFonts w:ascii="Wingdings" w:hAnsi="Wingdings" w:cs="Wingdings" w:hint="default"/>
-        <w:rFonts w:cs="Wingdings"/>
       </w:rPr>
     </w:lvl>
     <w:lvl w:ilvl="1">
@@ -2394,7 +2881,6 @@
       </w:pPr>
       <w:rPr>
         <w:rFonts w:ascii="Courier New" w:hAnsi="Courier New" w:cs="Courier New" w:hint="default"/>
-        <w:rFonts w:cs="Courier New"/>
       </w:rPr>
     </w:lvl>
     <w:lvl w:ilvl="2">
@@ -2407,7 +2893,6 @@
       </w:pPr>
       <w:rPr>
         <w:rFonts w:ascii="Wingdings" w:hAnsi="Wingdings" w:cs="Wingdings" w:hint="default"/>
-        <w:rFonts w:cs="Wingdings"/>
       </w:rPr>
     </w:lvl>
     <w:lvl w:ilvl="3">
@@ -2420,7 +2905,6 @@
       </w:pPr>
       <w:rPr>
         <w:rFonts w:ascii="Symbol" w:hAnsi="Symbol" w:cs="Symbol" w:hint="default"/>
-        <w:rFonts w:cs="Symbol"/>
       </w:rPr>
     </w:lvl>
     <w:lvl w:ilvl="4">
@@ -2433,7 +2917,6 @@
       </w:pPr>
       <w:rPr>
         <w:rFonts w:ascii="Courier New" w:hAnsi="Courier New" w:cs="Courier New" w:hint="default"/>
-        <w:rFonts w:cs="Courier New"/>
       </w:rPr>
     </w:lvl>
     <w:lvl w:ilvl="5">
@@ -2446,7 +2929,6 @@
       </w:pPr>
       <w:rPr>
         <w:rFonts w:ascii="Wingdings" w:hAnsi="Wingdings" w:cs="Wingdings" w:hint="default"/>
-        <w:rFonts w:cs="Wingdings"/>
       </w:rPr>
     </w:lvl>
     <w:lvl w:ilvl="6">
@@ -2459,7 +2941,6 @@
       </w:pPr>
       <w:rPr>
         <w:rFonts w:ascii="Symbol" w:hAnsi="Symbol" w:cs="Symbol" w:hint="default"/>
-        <w:rFonts w:cs="Symbol"/>
       </w:rPr>
     </w:lvl>
     <w:lvl w:ilvl="7">
@@ -2472,7 +2953,6 @@
       </w:pPr>
       <w:rPr>
         <w:rFonts w:ascii="Courier New" w:hAnsi="Courier New" w:cs="Courier New" w:hint="default"/>
-        <w:rFonts w:cs="Courier New"/>
       </w:rPr>
     </w:lvl>
     <w:lvl w:ilvl="8">
@@ -2485,7 +2965,6 @@
       </w:pPr>
       <w:rPr>
         <w:rFonts w:ascii="Wingdings" w:hAnsi="Wingdings" w:cs="Wingdings" w:hint="default"/>
-        <w:rFonts w:cs="Wingdings"/>
       </w:rPr>
     </w:lvl>
   </w:abstractNum>
@@ -2504,7 +2983,6 @@
       <w:rPr>
         <w:rFonts w:ascii="Wingdings" w:hAnsi="Wingdings" w:cs="Wingdings" w:hint="default"/>
         <w:sz w:val="18"/>
-        <w:rFonts w:cs="OpenSymbol"/>
       </w:rPr>
     </w:lvl>
     <w:lvl w:ilvl="1">
@@ -2520,7 +2998,6 @@
       </w:pPr>
       <w:rPr>
         <w:rFonts w:ascii="Wingdings" w:hAnsi="Wingdings" w:cs="Wingdings" w:hint="default"/>
-        <w:rFonts w:cs="OpenSymbol"/>
       </w:rPr>
     </w:lvl>
     <w:lvl w:ilvl="2">
@@ -2536,7 +3013,6 @@
       </w:pPr>
       <w:rPr>
         <w:rFonts w:ascii="Wingdings" w:hAnsi="Wingdings" w:cs="Wingdings" w:hint="default"/>
-        <w:rFonts w:cs="OpenSymbol"/>
       </w:rPr>
     </w:lvl>
     <w:lvl w:ilvl="3">
@@ -2552,7 +3028,6 @@
       </w:pPr>
       <w:rPr>
         <w:rFonts w:ascii="Wingdings" w:hAnsi="Wingdings" w:cs="Wingdings" w:hint="default"/>
-        <w:rFonts w:cs="OpenSymbol"/>
       </w:rPr>
     </w:lvl>
     <w:lvl w:ilvl="4">
@@ -2568,7 +3043,6 @@
       </w:pPr>
       <w:rPr>
         <w:rFonts w:ascii="Wingdings" w:hAnsi="Wingdings" w:cs="Wingdings" w:hint="default"/>
-        <w:rFonts w:cs="OpenSymbol"/>
       </w:rPr>
     </w:lvl>
     <w:lvl w:ilvl="5">
@@ -2584,7 +3058,6 @@
       </w:pPr>
       <w:rPr>
         <w:rFonts w:ascii="Wingdings" w:hAnsi="Wingdings" w:cs="Wingdings" w:hint="default"/>
-        <w:rFonts w:cs="OpenSymbol"/>
       </w:rPr>
     </w:lvl>
     <w:lvl w:ilvl="6">
@@ -2600,7 +3073,6 @@
       </w:pPr>
       <w:rPr>
         <w:rFonts w:ascii="Wingdings" w:hAnsi="Wingdings" w:cs="Wingdings" w:hint="default"/>
-        <w:rFonts w:cs="OpenSymbol"/>
       </w:rPr>
     </w:lvl>
     <w:lvl w:ilvl="7">
@@ -2616,7 +3088,6 @@
       </w:pPr>
       <w:rPr>
         <w:rFonts w:ascii="Wingdings" w:hAnsi="Wingdings" w:cs="Wingdings" w:hint="default"/>
-        <w:rFonts w:cs="OpenSymbol"/>
       </w:rPr>
     </w:lvl>
     <w:lvl w:ilvl="8">
@@ -2632,7 +3103,6 @@
       </w:pPr>
       <w:rPr>
         <w:rFonts w:ascii="Wingdings" w:hAnsi="Wingdings" w:cs="Wingdings" w:hint="default"/>
-        <w:rFonts w:cs="OpenSymbol"/>
       </w:rPr>
     </w:lvl>
   </w:abstractNum>
@@ -2651,7 +3121,6 @@
       <w:rPr>
         <w:rFonts w:ascii="Wingdings" w:hAnsi="Wingdings" w:cs="Wingdings" w:hint="default"/>
         <w:sz w:val="18"/>
-        <w:rFonts w:cs="OpenSymbol"/>
       </w:rPr>
     </w:lvl>
     <w:lvl w:ilvl="1">
@@ -2667,7 +3136,6 @@
       </w:pPr>
       <w:rPr>
         <w:rFonts w:ascii="Wingdings" w:hAnsi="Wingdings" w:cs="Wingdings" w:hint="default"/>
-        <w:rFonts w:cs="OpenSymbol"/>
       </w:rPr>
     </w:lvl>
     <w:lvl w:ilvl="2">
@@ -2683,7 +3151,6 @@
       </w:pPr>
       <w:rPr>
         <w:rFonts w:ascii="Wingdings" w:hAnsi="Wingdings" w:cs="Wingdings" w:hint="default"/>
-        <w:rFonts w:cs="OpenSymbol"/>
       </w:rPr>
     </w:lvl>
     <w:lvl w:ilvl="3">
@@ -2699,7 +3166,6 @@
       </w:pPr>
       <w:rPr>
         <w:rFonts w:ascii="Wingdings" w:hAnsi="Wingdings" w:cs="Wingdings" w:hint="default"/>
-        <w:rFonts w:cs="OpenSymbol"/>
       </w:rPr>
     </w:lvl>
     <w:lvl w:ilvl="4">
@@ -2715,7 +3181,6 @@
       </w:pPr>
       <w:rPr>
         <w:rFonts w:ascii="Wingdings" w:hAnsi="Wingdings" w:cs="Wingdings" w:hint="default"/>
-        <w:rFonts w:cs="OpenSymbol"/>
       </w:rPr>
     </w:lvl>
     <w:lvl w:ilvl="5">
@@ -2731,7 +3196,6 @@
       </w:pPr>
       <w:rPr>
         <w:rFonts w:ascii="Wingdings" w:hAnsi="Wingdings" w:cs="Wingdings" w:hint="default"/>
-        <w:rFonts w:cs="OpenSymbol"/>
       </w:rPr>
     </w:lvl>
     <w:lvl w:ilvl="6">
@@ -2747,7 +3211,6 @@
       </w:pPr>
       <w:rPr>
         <w:rFonts w:ascii="Wingdings" w:hAnsi="Wingdings" w:cs="Wingdings" w:hint="default"/>
-        <w:rFonts w:cs="OpenSymbol"/>
       </w:rPr>
     </w:lvl>
     <w:lvl w:ilvl="7">
@@ -2763,7 +3226,6 @@
       </w:pPr>
       <w:rPr>
         <w:rFonts w:ascii="Wingdings" w:hAnsi="Wingdings" w:cs="Wingdings" w:hint="default"/>
-        <w:rFonts w:cs="OpenSymbol"/>
       </w:rPr>
     </w:lvl>
     <w:lvl w:ilvl="8">
@@ -2779,7 +3241,6 @@
       </w:pPr>
       <w:rPr>
         <w:rFonts w:ascii="Wingdings" w:hAnsi="Wingdings" w:cs="Wingdings" w:hint="default"/>
-        <w:rFonts w:cs="OpenSymbol"/>
       </w:rPr>
     </w:lvl>
   </w:abstractNum>
@@ -2900,6 +3361,7 @@
       <w:rPr>
         <w:rFonts w:ascii="Liberation Serif" w:hAnsi="Liberation Serif" w:eastAsia="NSimSun" w:cs="Mangal"/>
         <w:kern w:val="2"/>
+        <w:sz w:val="20"/>
         <w:szCs w:val="24"/>
         <w:lang w:val="es-CO" w:eastAsia="zh-CN" w:bidi="hi-IN"/>
       </w:rPr>
